--- a/MGC_2023/CLAC model description.docx
+++ b/MGC_2023/CLAC model description.docx
@@ -4,28 +4,97 @@
   <w:body>
     <w:p>
       <w:pPr>
-        <w:rPr>
-          <w:sz w:val="20"/>
-          <w:szCs w:val="20"/>
+        <w:spacing w:after="120"/>
+        <w:jc w:val="both"/>
+        <w:rPr>
+          <w:rFonts w:ascii="Cambria" w:hAnsi="Cambria"/>
+          <w:b/>
+          <w:bCs/>
+          <w:sz w:val="18"/>
+          <w:szCs w:val="18"/>
         </w:rPr>
       </w:pPr>
       <w:r>
         <w:rPr>
-          <w:sz w:val="20"/>
-          <w:szCs w:val="20"/>
-        </w:rPr>
-        <w:t>The CLAC predictions were the average of two models, A and B:</w:t>
+          <w:rFonts w:ascii="Cambria" w:hAnsi="Cambria"/>
+          <w:b/>
+          <w:bCs/>
+          <w:sz w:val="18"/>
+          <w:szCs w:val="18"/>
+        </w:rPr>
+        <w:t>Statistical description of the Corteva Latin America Corn (CLAC) model for the G2F GxE prediction competition</w:t>
+      </w:r>
+    </w:p>
+    <w:p>
+      <w:pPr>
+        <w:spacing w:after="120"/>
+        <w:jc w:val="both"/>
+        <w:rPr>
+          <w:rFonts w:ascii="Cambria" w:hAnsi="Cambria"/>
+          <w:sz w:val="18"/>
+          <w:szCs w:val="18"/>
+        </w:rPr>
+      </w:pPr>
+    </w:p>
+    <w:p>
+      <w:pPr>
+        <w:spacing w:after="120"/>
+        <w:rPr>
+          <w:rFonts w:ascii="Cambria" w:hAnsi="Cambria"/>
+          <w:sz w:val="18"/>
+          <w:szCs w:val="18"/>
+        </w:rPr>
+      </w:pPr>
+      <w:r>
+        <w:rPr>
+          <w:rFonts w:ascii="Cambria" w:hAnsi="Cambria"/>
+          <w:sz w:val="18"/>
+          <w:szCs w:val="18"/>
+        </w:rPr>
+        <w:t>Alencar Xavier &lt;alenxav@gmail.com&gt;; Barber, Wesley &lt;wesley.barber@corteva.com&gt;; Zimmer, Cristiano &lt;cristiano.zimmer@corteva.com&gt;; Trucillo Silva, Ignacio &lt;ignacio.trucillo@corteva.com&gt;; Rocha, Fabiani &lt;fabiani.rocha@corteva.com&gt;</w:t>
+      </w:r>
+    </w:p>
+    <w:p>
+      <w:pPr>
+        <w:spacing w:after="120"/>
+        <w:jc w:val="both"/>
+        <w:rPr>
+          <w:rFonts w:ascii="Cambria" w:hAnsi="Cambria"/>
+          <w:sz w:val="18"/>
+          <w:szCs w:val="18"/>
+        </w:rPr>
+      </w:pPr>
+    </w:p>
+    <w:p>
+      <w:pPr>
+        <w:spacing w:after="120"/>
+        <w:jc w:val="both"/>
+        <w:rPr>
+          <w:rFonts w:ascii="Cambria" w:hAnsi="Cambria"/>
+          <w:sz w:val="18"/>
+          <w:szCs w:val="18"/>
+        </w:rPr>
+      </w:pPr>
+      <w:r>
+        <w:rPr>
+          <w:rFonts w:ascii="Cambria" w:hAnsi="Cambria"/>
+          <w:sz w:val="18"/>
+          <w:szCs w:val="18"/>
+        </w:rPr>
+        <w:t>The predictions were the average of two models, A and B:</w:t>
       </w:r>
     </w:p>
     <w:p>
       <w:pPr>
         <w:pBdr>
-          <w:bottom w:val="single" w:sz="6" w:space="1" w:color="auto"/>
+          <w:bottom w:val="single" w:sz="6" w:space="7" w:color="auto"/>
         </w:pBdr>
-        <w:rPr>
-          <w:rFonts w:eastAsiaTheme="minorEastAsia"/>
-          <w:sz w:val="20"/>
-          <w:szCs w:val="20"/>
+        <w:spacing w:after="120"/>
+        <w:jc w:val="both"/>
+        <w:rPr>
+          <w:rFonts w:ascii="Cambria" w:eastAsiaTheme="minorEastAsia" w:hAnsi="Cambria"/>
+          <w:sz w:val="18"/>
+          <w:szCs w:val="18"/>
         </w:rPr>
       </w:pPr>
       <m:oMathPara>
@@ -35,8 +104,8 @@
               <m:ctrlPr>
                 <w:rPr>
                   <w:rFonts w:ascii="Cambria Math" w:hAnsi="Cambria Math"/>
-                  <w:sz w:val="20"/>
-                  <w:szCs w:val="20"/>
+                  <w:sz w:val="18"/>
+                  <w:szCs w:val="18"/>
                 </w:rPr>
               </m:ctrlPr>
             </m:accPr>
@@ -47,8 +116,8 @@
                 </m:rPr>
                 <w:rPr>
                   <w:rFonts w:ascii="Cambria Math" w:hAnsi="Cambria Math"/>
-                  <w:sz w:val="20"/>
-                  <w:szCs w:val="20"/>
+                  <w:sz w:val="18"/>
+                  <w:szCs w:val="18"/>
                 </w:rPr>
                 <m:t>y</m:t>
               </m:r>
@@ -60,8 +129,8 @@
             </m:rPr>
             <w:rPr>
               <w:rFonts w:ascii="Cambria Math" w:hAnsi="Cambria Math"/>
-              <w:sz w:val="20"/>
-              <w:szCs w:val="20"/>
+              <w:sz w:val="18"/>
+              <w:szCs w:val="18"/>
             </w:rPr>
             <m:t>=</m:t>
           </m:r>
@@ -70,8 +139,8 @@
               <m:ctrlPr>
                 <w:rPr>
                   <w:rFonts w:ascii="Cambria Math" w:eastAsiaTheme="minorEastAsia" w:hAnsi="Cambria Math"/>
-                  <w:sz w:val="20"/>
-                  <w:szCs w:val="20"/>
+                  <w:sz w:val="18"/>
+                  <w:szCs w:val="18"/>
                 </w:rPr>
               </m:ctrlPr>
             </m:fPr>
@@ -81,8 +150,8 @@
                   <m:ctrlPr>
                     <w:rPr>
                       <w:rFonts w:ascii="Cambria Math" w:hAnsi="Cambria Math"/>
-                      <w:sz w:val="20"/>
-                      <w:szCs w:val="20"/>
+                      <w:sz w:val="18"/>
+                      <w:szCs w:val="18"/>
                     </w:rPr>
                   </m:ctrlPr>
                 </m:sSubPr>
@@ -92,8 +161,8 @@
                       <m:ctrlPr>
                         <w:rPr>
                           <w:rFonts w:ascii="Cambria Math" w:hAnsi="Cambria Math"/>
-                          <w:sz w:val="20"/>
-                          <w:szCs w:val="20"/>
+                          <w:sz w:val="18"/>
+                          <w:szCs w:val="18"/>
                         </w:rPr>
                       </m:ctrlPr>
                     </m:accPr>
@@ -104,8 +173,8 @@
                         </m:rPr>
                         <w:rPr>
                           <w:rFonts w:ascii="Cambria Math" w:hAnsi="Cambria Math"/>
-                          <w:sz w:val="20"/>
-                          <w:szCs w:val="20"/>
+                          <w:sz w:val="18"/>
+                          <w:szCs w:val="18"/>
                         </w:rPr>
                         <m:t>y</m:t>
                       </m:r>
@@ -119,8 +188,8 @@
                     </m:rPr>
                     <w:rPr>
                       <w:rFonts w:ascii="Cambria Math" w:hAnsi="Cambria Math"/>
-                      <w:sz w:val="20"/>
-                      <w:szCs w:val="20"/>
+                      <w:sz w:val="18"/>
+                      <w:szCs w:val="18"/>
                     </w:rPr>
                     <m:t>A</m:t>
                   </m:r>
@@ -132,8 +201,8 @@
                 </m:rPr>
                 <w:rPr>
                   <w:rFonts w:ascii="Cambria Math" w:hAnsi="Cambria Math"/>
-                  <w:sz w:val="20"/>
-                  <w:szCs w:val="20"/>
+                  <w:sz w:val="18"/>
+                  <w:szCs w:val="18"/>
                 </w:rPr>
                 <m:t>+</m:t>
               </m:r>
@@ -142,8 +211,8 @@
                   <m:ctrlPr>
                     <w:rPr>
                       <w:rFonts w:ascii="Cambria Math" w:hAnsi="Cambria Math"/>
-                      <w:sz w:val="20"/>
-                      <w:szCs w:val="20"/>
+                      <w:sz w:val="18"/>
+                      <w:szCs w:val="18"/>
                     </w:rPr>
                   </m:ctrlPr>
                 </m:sSubPr>
@@ -153,8 +222,8 @@
                       <m:ctrlPr>
                         <w:rPr>
                           <w:rFonts w:ascii="Cambria Math" w:hAnsi="Cambria Math"/>
-                          <w:sz w:val="20"/>
-                          <w:szCs w:val="20"/>
+                          <w:sz w:val="18"/>
+                          <w:szCs w:val="18"/>
                         </w:rPr>
                       </m:ctrlPr>
                     </m:accPr>
@@ -165,8 +234,8 @@
                         </m:rPr>
                         <w:rPr>
                           <w:rFonts w:ascii="Cambria Math" w:hAnsi="Cambria Math"/>
-                          <w:sz w:val="20"/>
-                          <w:szCs w:val="20"/>
+                          <w:sz w:val="18"/>
+                          <w:szCs w:val="18"/>
                         </w:rPr>
                         <m:t>y</m:t>
                       </m:r>
@@ -180,8 +249,8 @@
                     </m:rPr>
                     <w:rPr>
                       <w:rFonts w:ascii="Cambria Math" w:hAnsi="Cambria Math"/>
-                      <w:sz w:val="20"/>
-                      <w:szCs w:val="20"/>
+                      <w:sz w:val="18"/>
+                      <w:szCs w:val="18"/>
                     </w:rPr>
                     <m:t>B</m:t>
                   </m:r>
@@ -190,8 +259,8 @@
               <m:ctrlPr>
                 <w:rPr>
                   <w:rFonts w:ascii="Cambria Math" w:hAnsi="Cambria Math"/>
-                  <w:sz w:val="20"/>
-                  <w:szCs w:val="20"/>
+                  <w:sz w:val="18"/>
+                  <w:szCs w:val="18"/>
                 </w:rPr>
               </m:ctrlPr>
             </m:num>
@@ -202,8 +271,8 @@
                 </m:rPr>
                 <w:rPr>
                   <w:rFonts w:ascii="Cambria Math" w:hAnsi="Cambria Math"/>
-                  <w:sz w:val="20"/>
-                  <w:szCs w:val="20"/>
+                  <w:sz w:val="18"/>
+                  <w:szCs w:val="18"/>
                 </w:rPr>
                 <m:t>2</m:t>
               </m:r>
@@ -214,38 +283,47 @@
     </w:p>
     <w:p>
       <w:pPr>
-        <w:rPr>
-          <w:sz w:val="20"/>
-          <w:szCs w:val="20"/>
+        <w:spacing w:after="120"/>
+        <w:jc w:val="both"/>
+        <w:rPr>
+          <w:rFonts w:ascii="Cambria" w:hAnsi="Cambria"/>
+          <w:sz w:val="18"/>
+          <w:szCs w:val="18"/>
         </w:rPr>
       </w:pPr>
       <w:r>
         <w:rPr>
-          <w:sz w:val="20"/>
-          <w:szCs w:val="20"/>
+          <w:rFonts w:ascii="Cambria" w:hAnsi="Cambria"/>
+          <w:sz w:val="18"/>
+          <w:szCs w:val="18"/>
         </w:rPr>
         <w:t>Model A consisted of a</w:t>
       </w:r>
       <w:r>
         <w:rPr>
-          <w:sz w:val="20"/>
-          <w:szCs w:val="20"/>
+          <w:rFonts w:ascii="Cambria" w:hAnsi="Cambria"/>
+          <w:sz w:val="18"/>
+          <w:szCs w:val="18"/>
         </w:rPr>
         <w:t xml:space="preserve"> univariate</w:t>
       </w:r>
       <w:r>
         <w:rPr>
-          <w:sz w:val="20"/>
-          <w:szCs w:val="20"/>
+          <w:rFonts w:ascii="Cambria" w:hAnsi="Cambria"/>
+          <w:sz w:val="18"/>
+          <w:szCs w:val="18"/>
         </w:rPr>
         <w:t xml:space="preserve"> GBLUP</w:t>
       </w:r>
     </w:p>
     <w:p>
       <w:pPr>
-        <w:rPr>
-          <w:sz w:val="20"/>
-          <w:szCs w:val="20"/>
+        <w:spacing w:after="120"/>
+        <w:jc w:val="both"/>
+        <w:rPr>
+          <w:rFonts w:ascii="Cambria" w:hAnsi="Cambria"/>
+          <w:sz w:val="18"/>
+          <w:szCs w:val="18"/>
         </w:rPr>
       </w:pPr>
       <m:oMathPara>
@@ -256,8 +334,8 @@
             </m:rPr>
             <w:rPr>
               <w:rFonts w:ascii="Cambria Math" w:hAnsi="Cambria Math"/>
-              <w:sz w:val="20"/>
-              <w:szCs w:val="20"/>
+              <w:sz w:val="18"/>
+              <w:szCs w:val="18"/>
             </w:rPr>
             <m:t>y=Xb+Zu+e</m:t>
           </m:r>
@@ -267,8 +345,8 @@
             </m:rPr>
             <w:rPr>
               <w:rFonts w:ascii="Cambria Math" w:hAnsi="Cambria Math"/>
-              <w:sz w:val="20"/>
-              <w:szCs w:val="20"/>
+              <w:sz w:val="18"/>
+              <w:szCs w:val="18"/>
             </w:rPr>
             <w:br/>
           </m:r>
@@ -280,8 +358,8 @@
             </m:rPr>
             <w:rPr>
               <w:rFonts w:ascii="Cambria Math" w:hAnsi="Cambria Math"/>
-              <w:sz w:val="20"/>
-              <w:szCs w:val="20"/>
+              <w:sz w:val="18"/>
+              <w:szCs w:val="18"/>
             </w:rPr>
             <m:t>u∼N</m:t>
           </m:r>
@@ -290,8 +368,8 @@
               <m:ctrlPr>
                 <w:rPr>
                   <w:rFonts w:ascii="Cambria Math" w:hAnsi="Cambria Math"/>
-                  <w:sz w:val="20"/>
-                  <w:szCs w:val="20"/>
+                  <w:sz w:val="18"/>
+                  <w:szCs w:val="18"/>
                 </w:rPr>
               </m:ctrlPr>
             </m:dPr>
@@ -302,8 +380,8 @@
                 </m:rPr>
                 <w:rPr>
                   <w:rFonts w:ascii="Cambria Math" w:hAnsi="Cambria Math"/>
-                  <w:sz w:val="20"/>
-                  <w:szCs w:val="20"/>
+                  <w:sz w:val="18"/>
+                  <w:szCs w:val="18"/>
                 </w:rPr>
                 <m:t>0,K</m:t>
               </m:r>
@@ -312,8 +390,8 @@
                   <m:ctrlPr>
                     <w:rPr>
                       <w:rFonts w:ascii="Cambria Math" w:hAnsi="Cambria Math"/>
-                      <w:sz w:val="20"/>
-                      <w:szCs w:val="20"/>
+                      <w:sz w:val="18"/>
+                      <w:szCs w:val="18"/>
                     </w:rPr>
                   </m:ctrlPr>
                 </m:sSubSupPr>
@@ -324,8 +402,8 @@
                     </m:rPr>
                     <w:rPr>
                       <w:rFonts w:ascii="Cambria Math" w:hAnsi="Cambria Math"/>
-                      <w:sz w:val="20"/>
-                      <w:szCs w:val="20"/>
+                      <w:sz w:val="18"/>
+                      <w:szCs w:val="18"/>
                     </w:rPr>
                     <m:t>σ</m:t>
                   </m:r>
@@ -337,8 +415,8 @@
                     </m:rPr>
                     <w:rPr>
                       <w:rFonts w:ascii="Cambria Math" w:hAnsi="Cambria Math"/>
-                      <w:sz w:val="20"/>
-                      <w:szCs w:val="20"/>
+                      <w:sz w:val="18"/>
+                      <w:szCs w:val="18"/>
                     </w:rPr>
                     <m:t>u</m:t>
                   </m:r>
@@ -350,8 +428,8 @@
                     </m:rPr>
                     <w:rPr>
                       <w:rFonts w:ascii="Cambria Math" w:hAnsi="Cambria Math"/>
-                      <w:sz w:val="20"/>
-                      <w:szCs w:val="20"/>
+                      <w:sz w:val="18"/>
+                      <w:szCs w:val="18"/>
                     </w:rPr>
                     <m:t>2</m:t>
                   </m:r>
@@ -365,8 +443,8 @@
             </m:rPr>
             <w:rPr>
               <w:rFonts w:ascii="Cambria Math" w:hAnsi="Cambria Math"/>
-              <w:sz w:val="20"/>
-              <w:szCs w:val="20"/>
+              <w:sz w:val="18"/>
+              <w:szCs w:val="18"/>
             </w:rPr>
             <w:br/>
           </m:r>
@@ -378,8 +456,8 @@
             </m:rPr>
             <w:rPr>
               <w:rFonts w:ascii="Cambria Math" w:hAnsi="Cambria Math"/>
-              <w:sz w:val="20"/>
-              <w:szCs w:val="20"/>
+              <w:sz w:val="18"/>
+              <w:szCs w:val="18"/>
             </w:rPr>
             <m:t>e∼N</m:t>
           </m:r>
@@ -388,8 +466,8 @@
               <m:ctrlPr>
                 <w:rPr>
                   <w:rFonts w:ascii="Cambria Math" w:hAnsi="Cambria Math"/>
-                  <w:sz w:val="20"/>
-                  <w:szCs w:val="20"/>
+                  <w:sz w:val="18"/>
+                  <w:szCs w:val="18"/>
                 </w:rPr>
               </m:ctrlPr>
             </m:dPr>
@@ -400,8 +478,8 @@
                 </m:rPr>
                 <w:rPr>
                   <w:rFonts w:ascii="Cambria Math" w:hAnsi="Cambria Math"/>
-                  <w:sz w:val="20"/>
-                  <w:szCs w:val="20"/>
+                  <w:sz w:val="18"/>
+                  <w:szCs w:val="18"/>
                 </w:rPr>
                 <m:t>0,I</m:t>
               </m:r>
@@ -410,8 +488,8 @@
                   <m:ctrlPr>
                     <w:rPr>
                       <w:rFonts w:ascii="Cambria Math" w:hAnsi="Cambria Math"/>
-                      <w:sz w:val="20"/>
-                      <w:szCs w:val="20"/>
+                      <w:sz w:val="18"/>
+                      <w:szCs w:val="18"/>
                     </w:rPr>
                   </m:ctrlPr>
                 </m:sSubSupPr>
@@ -422,8 +500,8 @@
                     </m:rPr>
                     <w:rPr>
                       <w:rFonts w:ascii="Cambria Math" w:hAnsi="Cambria Math"/>
-                      <w:sz w:val="20"/>
-                      <w:szCs w:val="20"/>
+                      <w:sz w:val="18"/>
+                      <w:szCs w:val="18"/>
                     </w:rPr>
                     <m:t>σ</m:t>
                   </m:r>
@@ -435,8 +513,8 @@
                     </m:rPr>
                     <w:rPr>
                       <w:rFonts w:ascii="Cambria Math" w:hAnsi="Cambria Math"/>
-                      <w:sz w:val="20"/>
-                      <w:szCs w:val="20"/>
+                      <w:sz w:val="18"/>
+                      <w:szCs w:val="18"/>
                     </w:rPr>
                     <m:t>e</m:t>
                   </m:r>
@@ -448,8 +526,8 @@
                     </m:rPr>
                     <w:rPr>
                       <w:rFonts w:ascii="Cambria Math" w:hAnsi="Cambria Math"/>
-                      <w:sz w:val="20"/>
-                      <w:szCs w:val="20"/>
+                      <w:sz w:val="18"/>
+                      <w:szCs w:val="18"/>
                     </w:rPr>
                     <m:t>2</m:t>
                   </m:r>
@@ -463,8 +541,8 @@
             </m:rPr>
             <w:rPr>
               <w:rFonts w:ascii="Cambria Math" w:hAnsi="Cambria Math"/>
-              <w:sz w:val="20"/>
-              <w:szCs w:val="20"/>
+              <w:sz w:val="18"/>
+              <w:szCs w:val="18"/>
             </w:rPr>
             <w:br/>
           </m:r>
@@ -472,15 +550,17 @@
       </m:oMathPara>
       <w:r>
         <w:rPr>
-          <w:sz w:val="20"/>
-          <w:szCs w:val="20"/>
+          <w:rFonts w:ascii="Cambria" w:hAnsi="Cambria"/>
+          <w:sz w:val="18"/>
+          <w:szCs w:val="18"/>
         </w:rPr>
         <w:t xml:space="preserve">where the design matrix of fixed effects </w:t>
       </w:r>
       <w:r>
         <w:rPr>
-          <w:sz w:val="20"/>
-          <w:szCs w:val="20"/>
+          <w:rFonts w:ascii="Cambria" w:hAnsi="Cambria"/>
+          <w:sz w:val="18"/>
+          <w:szCs w:val="18"/>
         </w:rPr>
         <w:t>(</w:t>
       </w:r>
@@ -491,31 +571,33 @@
           </m:rPr>
           <w:rPr>
             <w:rFonts w:ascii="Cambria Math" w:hAnsi="Cambria Math"/>
-            <w:sz w:val="20"/>
-            <w:szCs w:val="20"/>
+            <w:sz w:val="18"/>
+            <w:szCs w:val="18"/>
           </w:rPr>
           <m:t>X</m:t>
         </m:r>
       </m:oMath>
       <w:r>
         <w:rPr>
-          <w:sz w:val="20"/>
-          <w:szCs w:val="20"/>
+          <w:rFonts w:ascii="Cambria" w:hAnsi="Cambria"/>
+          <w:sz w:val="18"/>
+          <w:szCs w:val="18"/>
         </w:rPr>
         <w:t>) was built with location meta-data:</w:t>
       </w:r>
       <w:r>
         <w:rPr>
-          <w:sz w:val="20"/>
-          <w:szCs w:val="20"/>
+          <w:rFonts w:ascii="Cambria" w:hAnsi="Cambria"/>
+          <w:sz w:val="18"/>
+          <w:szCs w:val="18"/>
         </w:rPr>
         <w:t xml:space="preserve"> station, irrigation, and previous crop but no year effect or year-location combination; </w:t>
       </w:r>
       <w:r>
         <w:rPr>
-          <w:rFonts w:eastAsiaTheme="minorEastAsia"/>
-          <w:sz w:val="20"/>
-          <w:szCs w:val="20"/>
+          <w:rFonts w:ascii="Cambria" w:eastAsiaTheme="minorEastAsia" w:hAnsi="Cambria"/>
+          <w:sz w:val="18"/>
+          <w:szCs w:val="18"/>
         </w:rPr>
         <w:t>the relationship matrix (</w:t>
       </w:r>
@@ -526,42 +608,45 @@
           </m:rPr>
           <w:rPr>
             <w:rFonts w:ascii="Cambria Math" w:eastAsiaTheme="minorEastAsia" w:hAnsi="Cambria Math"/>
-            <w:sz w:val="20"/>
-            <w:szCs w:val="20"/>
+            <w:sz w:val="18"/>
+            <w:szCs w:val="18"/>
           </w:rPr>
           <m:t>K</m:t>
         </m:r>
       </m:oMath>
       <w:r>
         <w:rPr>
-          <w:rFonts w:eastAsiaTheme="minorEastAsia"/>
-          <w:sz w:val="20"/>
-          <w:szCs w:val="20"/>
+          <w:rFonts w:ascii="Cambria" w:eastAsiaTheme="minorEastAsia" w:hAnsi="Cambria"/>
+          <w:sz w:val="18"/>
+          <w:szCs w:val="18"/>
         </w:rPr>
         <w:t xml:space="preserve">) was calculated as </w:t>
       </w:r>
       <w:r>
         <w:rPr>
-          <w:rFonts w:eastAsiaTheme="minorEastAsia"/>
-          <w:sz w:val="20"/>
-          <w:szCs w:val="20"/>
+          <w:rFonts w:ascii="Cambria" w:eastAsiaTheme="minorEastAsia" w:hAnsi="Cambria"/>
+          <w:sz w:val="18"/>
+          <w:szCs w:val="18"/>
         </w:rPr>
         <w:t>an</w:t>
       </w:r>
       <w:r>
         <w:rPr>
-          <w:rFonts w:eastAsiaTheme="minorEastAsia"/>
-          <w:sz w:val="20"/>
-          <w:szCs w:val="20"/>
+          <w:rFonts w:ascii="Cambria" w:eastAsiaTheme="minorEastAsia" w:hAnsi="Cambria"/>
+          <w:sz w:val="18"/>
+          <w:szCs w:val="18"/>
         </w:rPr>
         <w:t xml:space="preserve"> arccosine kernel. Predictions from model A were generated as</w:t>
       </w:r>
     </w:p>
     <w:p>
       <w:pPr>
-        <w:rPr>
-          <w:sz w:val="20"/>
-          <w:szCs w:val="20"/>
+        <w:spacing w:after="120"/>
+        <w:jc w:val="both"/>
+        <w:rPr>
+          <w:rFonts w:ascii="Cambria" w:hAnsi="Cambria"/>
+          <w:sz w:val="18"/>
+          <w:szCs w:val="18"/>
         </w:rPr>
       </w:pPr>
       <m:oMathPara>
@@ -571,8 +656,8 @@
               <m:ctrlPr>
                 <w:rPr>
                   <w:rFonts w:ascii="Cambria Math" w:hAnsi="Cambria Math"/>
-                  <w:sz w:val="20"/>
-                  <w:szCs w:val="20"/>
+                  <w:sz w:val="18"/>
+                  <w:szCs w:val="18"/>
                 </w:rPr>
               </m:ctrlPr>
             </m:sSubPr>
@@ -582,8 +667,8 @@
                   <m:ctrlPr>
                     <w:rPr>
                       <w:rFonts w:ascii="Cambria Math" w:hAnsi="Cambria Math"/>
-                      <w:sz w:val="20"/>
-                      <w:szCs w:val="20"/>
+                      <w:sz w:val="18"/>
+                      <w:szCs w:val="18"/>
                     </w:rPr>
                   </m:ctrlPr>
                 </m:accPr>
@@ -594,8 +679,8 @@
                     </m:rPr>
                     <w:rPr>
                       <w:rFonts w:ascii="Cambria Math" w:hAnsi="Cambria Math"/>
-                      <w:sz w:val="20"/>
-                      <w:szCs w:val="20"/>
+                      <w:sz w:val="18"/>
+                      <w:szCs w:val="18"/>
                     </w:rPr>
                     <m:t>y</m:t>
                   </m:r>
@@ -609,8 +694,8 @@
                 </m:rPr>
                 <w:rPr>
                   <w:rFonts w:ascii="Cambria Math" w:hAnsi="Cambria Math"/>
-                  <w:sz w:val="20"/>
-                  <w:szCs w:val="20"/>
+                  <w:sz w:val="18"/>
+                  <w:szCs w:val="18"/>
                 </w:rPr>
                 <m:t>A</m:t>
               </m:r>
@@ -622,8 +707,8 @@
             </m:rPr>
             <w:rPr>
               <w:rFonts w:ascii="Cambria Math" w:eastAsiaTheme="minorEastAsia" w:hAnsi="Cambria Math"/>
-              <w:sz w:val="20"/>
-              <w:szCs w:val="20"/>
+              <w:sz w:val="18"/>
+              <w:szCs w:val="18"/>
             </w:rPr>
             <m:t>|</m:t>
           </m:r>
@@ -632,8 +717,8 @@
               <m:ctrlPr>
                 <w:rPr>
                   <w:rFonts w:ascii="Cambria Math" w:eastAsiaTheme="minorEastAsia" w:hAnsi="Cambria Math"/>
-                  <w:sz w:val="20"/>
-                  <w:szCs w:val="20"/>
+                  <w:sz w:val="18"/>
+                  <w:szCs w:val="18"/>
                 </w:rPr>
               </m:ctrlPr>
             </m:sSubPr>
@@ -643,8 +728,8 @@
                   <m:ctrlPr>
                     <w:rPr>
                       <w:rFonts w:ascii="Cambria Math" w:eastAsiaTheme="minorEastAsia" w:hAnsi="Cambria Math"/>
-                      <w:sz w:val="20"/>
-                      <w:szCs w:val="20"/>
+                      <w:sz w:val="18"/>
+                      <w:szCs w:val="18"/>
                     </w:rPr>
                   </m:ctrlPr>
                 </m:accPr>
@@ -655,8 +740,8 @@
                     </m:rPr>
                     <w:rPr>
                       <w:rFonts w:ascii="Cambria Math" w:eastAsiaTheme="minorEastAsia" w:hAnsi="Cambria Math"/>
-                      <w:sz w:val="20"/>
-                      <w:szCs w:val="20"/>
+                      <w:sz w:val="18"/>
+                      <w:szCs w:val="18"/>
                     </w:rPr>
                     <m:t>u</m:t>
                   </m:r>
@@ -670,8 +755,8 @@
                 </m:rPr>
                 <w:rPr>
                   <w:rFonts w:ascii="Cambria Math" w:eastAsiaTheme="minorEastAsia" w:hAnsi="Cambria Math"/>
-                  <w:sz w:val="20"/>
-                  <w:szCs w:val="20"/>
+                  <w:sz w:val="18"/>
+                  <w:szCs w:val="18"/>
                 </w:rPr>
                 <m:t>22</m:t>
               </m:r>
@@ -683,8 +768,8 @@
             </m:rPr>
             <w:rPr>
               <w:rFonts w:ascii="Cambria Math" w:eastAsiaTheme="minorEastAsia" w:hAnsi="Cambria Math"/>
-              <w:sz w:val="20"/>
-              <w:szCs w:val="20"/>
+              <w:sz w:val="18"/>
+              <w:szCs w:val="18"/>
             </w:rPr>
             <m:t>=X</m:t>
           </m:r>
@@ -693,8 +778,8 @@
               <m:ctrlPr>
                 <w:rPr>
                   <w:rFonts w:ascii="Cambria Math" w:eastAsiaTheme="minorEastAsia" w:hAnsi="Cambria Math"/>
-                  <w:sz w:val="20"/>
-                  <w:szCs w:val="20"/>
+                  <w:sz w:val="18"/>
+                  <w:szCs w:val="18"/>
                 </w:rPr>
               </m:ctrlPr>
             </m:accPr>
@@ -705,8 +790,8 @@
                 </m:rPr>
                 <w:rPr>
                   <w:rFonts w:ascii="Cambria Math" w:eastAsiaTheme="minorEastAsia" w:hAnsi="Cambria Math"/>
-                  <w:sz w:val="20"/>
-                  <w:szCs w:val="20"/>
+                  <w:sz w:val="18"/>
+                  <w:szCs w:val="18"/>
                 </w:rPr>
                 <m:t>b</m:t>
               </m:r>
@@ -718,8 +803,8 @@
             </m:rPr>
             <w:rPr>
               <w:rFonts w:ascii="Cambria Math" w:eastAsiaTheme="minorEastAsia" w:hAnsi="Cambria Math"/>
-              <w:sz w:val="20"/>
-              <w:szCs w:val="20"/>
+              <w:sz w:val="18"/>
+              <w:szCs w:val="18"/>
             </w:rPr>
             <m:t>+Z</m:t>
           </m:r>
@@ -728,8 +813,8 @@
               <m:ctrlPr>
                 <w:rPr>
                   <w:rFonts w:ascii="Cambria Math" w:eastAsiaTheme="minorEastAsia" w:hAnsi="Cambria Math"/>
-                  <w:sz w:val="20"/>
-                  <w:szCs w:val="20"/>
+                  <w:sz w:val="18"/>
+                  <w:szCs w:val="18"/>
                 </w:rPr>
               </m:ctrlPr>
             </m:sSubPr>
@@ -739,8 +824,8 @@
                   <m:ctrlPr>
                     <w:rPr>
                       <w:rFonts w:ascii="Cambria Math" w:eastAsiaTheme="minorEastAsia" w:hAnsi="Cambria Math"/>
-                      <w:sz w:val="20"/>
-                      <w:szCs w:val="20"/>
+                      <w:sz w:val="18"/>
+                      <w:szCs w:val="18"/>
                     </w:rPr>
                   </m:ctrlPr>
                 </m:accPr>
@@ -751,8 +836,8 @@
                     </m:rPr>
                     <w:rPr>
                       <w:rFonts w:ascii="Cambria Math" w:eastAsiaTheme="minorEastAsia" w:hAnsi="Cambria Math"/>
-                      <w:sz w:val="20"/>
-                      <w:szCs w:val="20"/>
+                      <w:sz w:val="18"/>
+                      <w:szCs w:val="18"/>
                     </w:rPr>
                     <m:t>u</m:t>
                   </m:r>
@@ -766,8 +851,8 @@
                 </m:rPr>
                 <w:rPr>
                   <w:rFonts w:ascii="Cambria Math" w:eastAsiaTheme="minorEastAsia" w:hAnsi="Cambria Math"/>
-                  <w:sz w:val="20"/>
-                  <w:szCs w:val="20"/>
+                  <w:sz w:val="18"/>
+                  <w:szCs w:val="18"/>
                 </w:rPr>
                 <m:t>22</m:t>
               </m:r>
@@ -781,16 +866,19 @@
         <w:pBdr>
           <w:bottom w:val="single" w:sz="6" w:space="1" w:color="auto"/>
         </w:pBdr>
-        <w:rPr>
-          <w:rFonts w:eastAsiaTheme="minorEastAsia"/>
-          <w:sz w:val="20"/>
-          <w:szCs w:val="20"/>
+        <w:spacing w:after="120"/>
+        <w:jc w:val="both"/>
+        <w:rPr>
+          <w:rFonts w:ascii="Cambria" w:eastAsiaTheme="minorEastAsia" w:hAnsi="Cambria"/>
+          <w:sz w:val="18"/>
+          <w:szCs w:val="18"/>
         </w:rPr>
       </w:pPr>
       <w:r>
         <w:rPr>
-          <w:sz w:val="20"/>
-          <w:szCs w:val="20"/>
+          <w:rFonts w:ascii="Cambria" w:hAnsi="Cambria"/>
+          <w:sz w:val="18"/>
+          <w:szCs w:val="18"/>
         </w:rPr>
         <w:t xml:space="preserve">Where </w:t>
       </w:r>
@@ -800,8 +888,8 @@
             <m:ctrlPr>
               <w:rPr>
                 <w:rFonts w:ascii="Cambria Math" w:eastAsiaTheme="minorEastAsia" w:hAnsi="Cambria Math"/>
-                <w:sz w:val="20"/>
-                <w:szCs w:val="20"/>
+                <w:sz w:val="18"/>
+                <w:szCs w:val="18"/>
               </w:rPr>
             </m:ctrlPr>
           </m:sSubPr>
@@ -811,8 +899,8 @@
                 <m:ctrlPr>
                   <w:rPr>
                     <w:rFonts w:ascii="Cambria Math" w:eastAsiaTheme="minorEastAsia" w:hAnsi="Cambria Math"/>
-                    <w:sz w:val="20"/>
-                    <w:szCs w:val="20"/>
+                    <w:sz w:val="18"/>
+                    <w:szCs w:val="18"/>
                   </w:rPr>
                 </m:ctrlPr>
               </m:accPr>
@@ -823,8 +911,8 @@
                   </m:rPr>
                   <w:rPr>
                     <w:rFonts w:ascii="Cambria Math" w:eastAsiaTheme="minorEastAsia" w:hAnsi="Cambria Math"/>
-                    <w:sz w:val="20"/>
-                    <w:szCs w:val="20"/>
+                    <w:sz w:val="18"/>
+                    <w:szCs w:val="18"/>
                   </w:rPr>
                   <m:t>u</m:t>
                 </m:r>
@@ -838,8 +926,8 @@
               </m:rPr>
               <w:rPr>
                 <w:rFonts w:ascii="Cambria Math" w:eastAsiaTheme="minorEastAsia" w:hAnsi="Cambria Math"/>
-                <w:sz w:val="20"/>
-                <w:szCs w:val="20"/>
+                <w:sz w:val="18"/>
+                <w:szCs w:val="18"/>
               </w:rPr>
               <m:t>22</m:t>
             </m:r>
@@ -848,24 +936,42 @@
       </m:oMath>
       <w:r>
         <w:rPr>
-          <w:rFonts w:eastAsiaTheme="minorEastAsia"/>
-          <w:sz w:val="20"/>
-          <w:szCs w:val="20"/>
+          <w:rFonts w:ascii="Cambria" w:eastAsiaTheme="minorEastAsia" w:hAnsi="Cambria"/>
+          <w:sz w:val="18"/>
+          <w:szCs w:val="18"/>
         </w:rPr>
         <w:t xml:space="preserve"> correspond to the predicted genomic values estimated for the 2022 data.</w:t>
       </w:r>
     </w:p>
     <w:p>
       <w:pPr>
-        <w:rPr>
-          <w:sz w:val="20"/>
-          <w:szCs w:val="20"/>
+        <w:pBdr>
+          <w:bottom w:val="single" w:sz="6" w:space="1" w:color="auto"/>
+        </w:pBdr>
+        <w:spacing w:after="120"/>
+        <w:jc w:val="both"/>
+        <w:rPr>
+          <w:rFonts w:ascii="Cambria" w:eastAsiaTheme="minorEastAsia" w:hAnsi="Cambria"/>
+          <w:sz w:val="18"/>
+          <w:szCs w:val="18"/>
         </w:rPr>
       </w:pPr>
-      <w:r>
-        <w:rPr>
-          <w:sz w:val="20"/>
-          <w:szCs w:val="20"/>
+    </w:p>
+    <w:p>
+      <w:pPr>
+        <w:spacing w:after="120"/>
+        <w:jc w:val="both"/>
+        <w:rPr>
+          <w:rFonts w:ascii="Cambria" w:hAnsi="Cambria"/>
+          <w:sz w:val="18"/>
+          <w:szCs w:val="18"/>
+        </w:rPr>
+      </w:pPr>
+      <w:r>
+        <w:rPr>
+          <w:rFonts w:ascii="Cambria" w:hAnsi="Cambria"/>
+          <w:sz w:val="18"/>
+          <w:szCs w:val="18"/>
         </w:rPr>
         <w:t>Model B consisted of location specific model using environmental variables (</w:t>
       </w:r>
@@ -876,25 +982,19 @@
           </m:rPr>
           <w:rPr>
             <w:rFonts w:ascii="Cambria Math" w:hAnsi="Cambria Math"/>
-            <w:sz w:val="20"/>
-            <w:szCs w:val="20"/>
+            <w:sz w:val="18"/>
+            <w:szCs w:val="18"/>
           </w:rPr>
           <m:t>W</m:t>
         </m:r>
       </m:oMath>
       <w:r>
         <w:rPr>
-          <w:sz w:val="20"/>
-          <w:szCs w:val="20"/>
-        </w:rPr>
-        <w:t xml:space="preserve">) and the location meta-data </w:t>
-      </w:r>
-      <w:r>
-        <w:rPr>
-          <w:sz w:val="20"/>
-          <w:szCs w:val="20"/>
-        </w:rPr>
-        <w:t>(</w:t>
+          <w:rFonts w:ascii="Cambria" w:hAnsi="Cambria"/>
+          <w:sz w:val="18"/>
+          <w:szCs w:val="18"/>
+        </w:rPr>
+        <w:t>) and the location meta-data (</w:t>
       </w:r>
       <m:oMath>
         <m:r>
@@ -903,25 +1003,19 @@
           </m:rPr>
           <w:rPr>
             <w:rFonts w:ascii="Cambria Math" w:hAnsi="Cambria Math"/>
-            <w:sz w:val="20"/>
-            <w:szCs w:val="20"/>
+            <w:sz w:val="18"/>
+            <w:szCs w:val="18"/>
           </w:rPr>
           <m:t>X</m:t>
         </m:r>
       </m:oMath>
       <w:r>
         <w:rPr>
-          <w:sz w:val="20"/>
-          <w:szCs w:val="20"/>
-        </w:rPr>
-        <w:t>)</w:t>
-      </w:r>
-      <w:r>
-        <w:rPr>
-          <w:sz w:val="20"/>
-          <w:szCs w:val="20"/>
-        </w:rPr>
-        <w:t xml:space="preserve"> to predict the environmental means (</w:t>
+          <w:rFonts w:ascii="Cambria" w:hAnsi="Cambria"/>
+          <w:sz w:val="18"/>
+          <w:szCs w:val="18"/>
+        </w:rPr>
+        <w:t>) to predict the environmental means (</w:t>
       </w:r>
       <m:oMath>
         <m:r>
@@ -930,24 +1024,25 @@
           </m:rPr>
           <w:rPr>
             <w:rFonts w:ascii="Cambria Math" w:hAnsi="Cambria Math"/>
-            <w:sz w:val="20"/>
-            <w:szCs w:val="20"/>
+            <w:sz w:val="18"/>
+            <w:szCs w:val="18"/>
           </w:rPr>
           <m:t>μ</m:t>
         </m:r>
       </m:oMath>
       <w:r>
         <w:rPr>
-          <w:rFonts w:eastAsiaTheme="minorEastAsia"/>
-          <w:sz w:val="20"/>
-          <w:szCs w:val="20"/>
+          <w:rFonts w:ascii="Cambria" w:eastAsiaTheme="minorEastAsia" w:hAnsi="Cambria"/>
+          <w:sz w:val="18"/>
+          <w:szCs w:val="18"/>
         </w:rPr>
         <w:t>)</w:t>
       </w:r>
       <w:r>
         <w:rPr>
-          <w:sz w:val="20"/>
-          <w:szCs w:val="20"/>
+          <w:rFonts w:ascii="Cambria" w:hAnsi="Cambria"/>
+          <w:sz w:val="18"/>
+          <w:szCs w:val="18"/>
         </w:rPr>
         <w:t xml:space="preserve">, while relying on an index from a multivariate GBLUP to predict the genetic component. Thus, for the </w:t>
       </w:r>
@@ -957,8 +1052,8 @@
             <m:ctrlPr>
               <w:rPr>
                 <w:rFonts w:ascii="Cambria Math" w:hAnsi="Cambria Math"/>
-                <w:sz w:val="20"/>
-                <w:szCs w:val="20"/>
+                <w:sz w:val="18"/>
+                <w:szCs w:val="18"/>
               </w:rPr>
             </m:ctrlPr>
           </m:sSupPr>
@@ -969,8 +1064,8 @@
               </m:rPr>
               <w:rPr>
                 <w:rFonts w:ascii="Cambria Math" w:hAnsi="Cambria Math"/>
-                <w:sz w:val="20"/>
-                <w:szCs w:val="20"/>
+                <w:sz w:val="18"/>
+                <w:szCs w:val="18"/>
               </w:rPr>
               <m:t>k</m:t>
             </m:r>
@@ -982,8 +1077,8 @@
               </m:rPr>
               <w:rPr>
                 <w:rFonts w:ascii="Cambria Math" w:hAnsi="Cambria Math"/>
-                <w:sz w:val="20"/>
-                <w:szCs w:val="20"/>
+                <w:sz w:val="18"/>
+                <w:szCs w:val="18"/>
               </w:rPr>
               <m:t>th</m:t>
             </m:r>
@@ -992,18 +1087,21 @@
       </m:oMath>
       <w:r>
         <w:rPr>
-          <w:rFonts w:eastAsiaTheme="minorEastAsia"/>
-          <w:sz w:val="20"/>
-          <w:szCs w:val="20"/>
+          <w:rFonts w:ascii="Cambria" w:eastAsiaTheme="minorEastAsia" w:hAnsi="Cambria"/>
+          <w:sz w:val="18"/>
+          <w:szCs w:val="18"/>
         </w:rPr>
         <w:t xml:space="preserve"> location, the model was</w:t>
       </w:r>
     </w:p>
     <w:p>
       <w:pPr>
-        <w:rPr>
-          <w:sz w:val="20"/>
-          <w:szCs w:val="20"/>
+        <w:spacing w:after="120"/>
+        <w:jc w:val="both"/>
+        <w:rPr>
+          <w:rFonts w:ascii="Cambria" w:hAnsi="Cambria"/>
+          <w:sz w:val="18"/>
+          <w:szCs w:val="18"/>
         </w:rPr>
       </w:pPr>
       <m:oMathPara>
@@ -1013,8 +1111,8 @@
               <m:ctrlPr>
                 <w:rPr>
                   <w:rFonts w:ascii="Cambria Math" w:hAnsi="Cambria Math"/>
-                  <w:sz w:val="20"/>
-                  <w:szCs w:val="20"/>
+                  <w:sz w:val="18"/>
+                  <w:szCs w:val="18"/>
                 </w:rPr>
               </m:ctrlPr>
             </m:sSubPr>
@@ -1025,8 +1123,8 @@
                 </m:rPr>
                 <w:rPr>
                   <w:rFonts w:ascii="Cambria Math" w:hAnsi="Cambria Math"/>
-                  <w:sz w:val="20"/>
-                  <w:szCs w:val="20"/>
+                  <w:sz w:val="18"/>
+                  <w:szCs w:val="18"/>
                 </w:rPr>
                 <m:t>y</m:t>
               </m:r>
@@ -1038,8 +1136,8 @@
                 </m:rPr>
                 <w:rPr>
                   <w:rFonts w:ascii="Cambria Math" w:hAnsi="Cambria Math"/>
-                  <w:sz w:val="20"/>
-                  <w:szCs w:val="20"/>
+                  <w:sz w:val="18"/>
+                  <w:szCs w:val="18"/>
                 </w:rPr>
                 <m:t>k</m:t>
               </m:r>
@@ -1051,8 +1149,8 @@
             </m:rPr>
             <w:rPr>
               <w:rFonts w:ascii="Cambria Math" w:hAnsi="Cambria Math"/>
-              <w:sz w:val="20"/>
-              <w:szCs w:val="20"/>
+              <w:sz w:val="18"/>
+              <w:szCs w:val="18"/>
             </w:rPr>
             <m:t>=</m:t>
           </m:r>
@@ -1061,8 +1159,8 @@
               <m:ctrlPr>
                 <w:rPr>
                   <w:rFonts w:ascii="Cambria Math" w:hAnsi="Cambria Math"/>
-                  <w:sz w:val="20"/>
-                  <w:szCs w:val="20"/>
+                  <w:sz w:val="18"/>
+                  <w:szCs w:val="18"/>
                 </w:rPr>
               </m:ctrlPr>
             </m:sSubPr>
@@ -1073,8 +1171,8 @@
                 </m:rPr>
                 <w:rPr>
                   <w:rFonts w:ascii="Cambria Math" w:hAnsi="Cambria Math"/>
-                  <w:sz w:val="20"/>
-                  <w:szCs w:val="20"/>
+                  <w:sz w:val="18"/>
+                  <w:szCs w:val="18"/>
                 </w:rPr>
                 <m:t>μ</m:t>
               </m:r>
@@ -1086,8 +1184,8 @@
                 </m:rPr>
                 <w:rPr>
                   <w:rFonts w:ascii="Cambria Math" w:hAnsi="Cambria Math"/>
-                  <w:sz w:val="20"/>
-                  <w:szCs w:val="20"/>
+                  <w:sz w:val="18"/>
+                  <w:szCs w:val="18"/>
                 </w:rPr>
                 <m:t>k</m:t>
               </m:r>
@@ -1099,8 +1197,8 @@
             </m:rPr>
             <w:rPr>
               <w:rFonts w:ascii="Cambria Math" w:hAnsi="Cambria Math"/>
-              <w:sz w:val="20"/>
-              <w:szCs w:val="20"/>
+              <w:sz w:val="18"/>
+              <w:szCs w:val="18"/>
             </w:rPr>
             <m:t>+</m:t>
           </m:r>
@@ -1109,8 +1207,8 @@
               <m:ctrlPr>
                 <w:rPr>
                   <w:rFonts w:ascii="Cambria Math" w:hAnsi="Cambria Math"/>
-                  <w:sz w:val="20"/>
-                  <w:szCs w:val="20"/>
+                  <w:sz w:val="18"/>
+                  <w:szCs w:val="18"/>
                 </w:rPr>
               </m:ctrlPr>
             </m:sSubPr>
@@ -1121,8 +1219,8 @@
                 </m:rPr>
                 <w:rPr>
                   <w:rFonts w:ascii="Cambria Math" w:hAnsi="Cambria Math"/>
-                  <w:sz w:val="20"/>
-                  <w:szCs w:val="20"/>
+                  <w:sz w:val="18"/>
+                  <w:szCs w:val="18"/>
                 </w:rPr>
                 <m:t>u</m:t>
               </m:r>
@@ -1134,8 +1232,8 @@
                 </m:rPr>
                 <w:rPr>
                   <w:rFonts w:ascii="Cambria Math" w:hAnsi="Cambria Math"/>
-                  <w:sz w:val="20"/>
-                  <w:szCs w:val="20"/>
+                  <w:sz w:val="18"/>
+                  <w:szCs w:val="18"/>
                 </w:rPr>
                 <m:t>k</m:t>
               </m:r>
@@ -1147,8 +1245,8 @@
             </m:rPr>
             <w:rPr>
               <w:rFonts w:ascii="Cambria Math" w:hAnsi="Cambria Math"/>
-              <w:sz w:val="20"/>
-              <w:szCs w:val="20"/>
+              <w:sz w:val="18"/>
+              <w:szCs w:val="18"/>
             </w:rPr>
             <m:t>+</m:t>
           </m:r>
@@ -1157,8 +1255,8 @@
               <m:ctrlPr>
                 <w:rPr>
                   <w:rFonts w:ascii="Cambria Math" w:hAnsi="Cambria Math"/>
-                  <w:sz w:val="20"/>
-                  <w:szCs w:val="20"/>
+                  <w:sz w:val="18"/>
+                  <w:szCs w:val="18"/>
                 </w:rPr>
               </m:ctrlPr>
             </m:sSubPr>
@@ -1169,8 +1267,8 @@
                 </m:rPr>
                 <w:rPr>
                   <w:rFonts w:ascii="Cambria Math" w:hAnsi="Cambria Math"/>
-                  <w:sz w:val="20"/>
-                  <w:szCs w:val="20"/>
+                  <w:sz w:val="18"/>
+                  <w:szCs w:val="18"/>
                 </w:rPr>
                 <m:t>e</m:t>
               </m:r>
@@ -1182,8 +1280,8 @@
                 </m:rPr>
                 <w:rPr>
                   <w:rFonts w:ascii="Cambria Math" w:hAnsi="Cambria Math"/>
-                  <w:sz w:val="20"/>
-                  <w:szCs w:val="20"/>
+                  <w:sz w:val="18"/>
+                  <w:szCs w:val="18"/>
                 </w:rPr>
                 <m:t>k</m:t>
               </m:r>
@@ -1194,22 +1292,27 @@
     </w:p>
     <w:p>
       <w:pPr>
-        <w:rPr>
-          <w:sz w:val="20"/>
-          <w:szCs w:val="20"/>
+        <w:spacing w:after="120"/>
+        <w:jc w:val="both"/>
+        <w:rPr>
+          <w:rFonts w:ascii="Cambria" w:hAnsi="Cambria"/>
+          <w:sz w:val="18"/>
+          <w:szCs w:val="18"/>
         </w:rPr>
       </w:pPr>
       <w:r>
         <w:rPr>
-          <w:sz w:val="20"/>
-          <w:szCs w:val="20"/>
+          <w:rFonts w:ascii="Cambria" w:hAnsi="Cambria"/>
+          <w:sz w:val="18"/>
+          <w:szCs w:val="18"/>
         </w:rPr>
         <w:t xml:space="preserve">The environment means model </w:t>
       </w:r>
       <w:r>
         <w:rPr>
-          <w:sz w:val="20"/>
-          <w:szCs w:val="20"/>
+          <w:rFonts w:ascii="Cambria" w:hAnsi="Cambria"/>
+          <w:sz w:val="18"/>
+          <w:szCs w:val="18"/>
         </w:rPr>
         <w:t xml:space="preserve">fitted the mean yield of environments </w:t>
       </w:r>
@@ -1220,24 +1323,25 @@
           </m:rPr>
           <w:rPr>
             <w:rFonts w:ascii="Cambria Math" w:hAnsi="Cambria Math"/>
-            <w:sz w:val="20"/>
-            <w:szCs w:val="20"/>
+            <w:sz w:val="18"/>
+            <w:szCs w:val="18"/>
           </w:rPr>
           <m:t>(μ)</m:t>
         </m:r>
       </m:oMath>
       <w:r>
         <w:rPr>
-          <w:rFonts w:eastAsiaTheme="minorEastAsia"/>
-          <w:sz w:val="20"/>
-          <w:szCs w:val="20"/>
+          <w:rFonts w:ascii="Cambria" w:eastAsiaTheme="minorEastAsia" w:hAnsi="Cambria"/>
+          <w:sz w:val="18"/>
+          <w:szCs w:val="18"/>
         </w:rPr>
         <w:t xml:space="preserve"> as a function of </w:t>
       </w:r>
       <w:r>
         <w:rPr>
-          <w:sz w:val="20"/>
-          <w:szCs w:val="20"/>
+          <w:rFonts w:ascii="Cambria" w:hAnsi="Cambria"/>
+          <w:sz w:val="18"/>
+          <w:szCs w:val="18"/>
         </w:rPr>
         <w:t>environmental variables (</w:t>
       </w:r>
@@ -1248,16 +1352,17 @@
           </m:rPr>
           <w:rPr>
             <w:rFonts w:ascii="Cambria Math" w:hAnsi="Cambria Math"/>
-            <w:sz w:val="20"/>
-            <w:szCs w:val="20"/>
+            <w:sz w:val="18"/>
+            <w:szCs w:val="18"/>
           </w:rPr>
           <m:t>W</m:t>
         </m:r>
       </m:oMath>
       <w:r>
         <w:rPr>
-          <w:sz w:val="20"/>
-          <w:szCs w:val="20"/>
+          <w:rFonts w:ascii="Cambria" w:hAnsi="Cambria"/>
+          <w:sz w:val="18"/>
+          <w:szCs w:val="18"/>
         </w:rPr>
         <w:t>) and the location meta-data (</w:t>
       </w:r>
@@ -1268,32 +1373,29 @@
           </m:rPr>
           <w:rPr>
             <w:rFonts w:ascii="Cambria Math" w:hAnsi="Cambria Math"/>
-            <w:sz w:val="20"/>
-            <w:szCs w:val="20"/>
+            <w:sz w:val="18"/>
+            <w:szCs w:val="18"/>
           </w:rPr>
           <m:t>X</m:t>
         </m:r>
       </m:oMath>
       <w:r>
         <w:rPr>
-          <w:sz w:val="20"/>
-          <w:szCs w:val="20"/>
-        </w:rPr>
-        <w:t>)</w:t>
-      </w:r>
-      <w:r>
-        <w:rPr>
-          <w:sz w:val="20"/>
-          <w:szCs w:val="20"/>
-        </w:rPr>
-        <w:t xml:space="preserve">. The statistical model can be generally described as </w:t>
+          <w:rFonts w:ascii="Cambria" w:hAnsi="Cambria"/>
+          <w:sz w:val="18"/>
+          <w:szCs w:val="18"/>
+        </w:rPr>
+        <w:t xml:space="preserve">). The statistical model can be generally described as </w:t>
       </w:r>
     </w:p>
     <w:p>
       <w:pPr>
-        <w:rPr>
-          <w:sz w:val="20"/>
-          <w:szCs w:val="20"/>
+        <w:spacing w:after="120"/>
+        <w:jc w:val="both"/>
+        <w:rPr>
+          <w:rFonts w:ascii="Cambria" w:hAnsi="Cambria"/>
+          <w:sz w:val="18"/>
+          <w:szCs w:val="18"/>
         </w:rPr>
       </w:pPr>
       <m:oMathPara>
@@ -1304,8 +1406,8 @@
             </m:rPr>
             <w:rPr>
               <w:rFonts w:ascii="Cambria Math" w:hAnsi="Cambria Math"/>
-              <w:sz w:val="20"/>
-              <w:szCs w:val="20"/>
+              <w:sz w:val="18"/>
+              <w:szCs w:val="18"/>
             </w:rPr>
             <m:t>μ=f</m:t>
           </m:r>
@@ -1314,8 +1416,8 @@
               <m:ctrlPr>
                 <w:rPr>
                   <w:rFonts w:ascii="Cambria Math" w:hAnsi="Cambria Math"/>
-                  <w:sz w:val="20"/>
-                  <w:szCs w:val="20"/>
+                  <w:sz w:val="18"/>
+                  <w:szCs w:val="18"/>
                 </w:rPr>
               </m:ctrlPr>
             </m:dPr>
@@ -1326,8 +1428,8 @@
                 </m:rPr>
                 <w:rPr>
                   <w:rFonts w:ascii="Cambria Math" w:hAnsi="Cambria Math"/>
-                  <w:sz w:val="20"/>
-                  <w:szCs w:val="20"/>
+                  <w:sz w:val="18"/>
+                  <w:szCs w:val="18"/>
                 </w:rPr>
                 <m:t>X,W</m:t>
               </m:r>
@@ -1339,8 +1441,8 @@
             </m:rPr>
             <w:rPr>
               <w:rFonts w:ascii="Cambria Math" w:hAnsi="Cambria Math"/>
-              <w:sz w:val="20"/>
-              <w:szCs w:val="20"/>
+              <w:sz w:val="18"/>
+              <w:szCs w:val="18"/>
             </w:rPr>
             <m:t>+e</m:t>
           </m:r>
@@ -1349,25 +1451,31 @@
     </w:p>
     <w:p>
       <w:pPr>
-        <w:rPr>
-          <w:sz w:val="20"/>
-          <w:szCs w:val="20"/>
+        <w:spacing w:after="120"/>
+        <w:jc w:val="both"/>
+        <w:rPr>
+          <w:rFonts w:ascii="Cambria" w:hAnsi="Cambria"/>
+          <w:sz w:val="18"/>
+          <w:szCs w:val="18"/>
         </w:rPr>
       </w:pPr>
       <w:r>
         <w:rPr>
-          <w:sz w:val="20"/>
-          <w:szCs w:val="20"/>
+          <w:rFonts w:ascii="Cambria" w:hAnsi="Cambria"/>
+          <w:sz w:val="18"/>
+          <w:szCs w:val="18"/>
         </w:rPr>
         <w:t>The function of environmental variables and meta data was to first get a biased composite predictor as the average of three sub-models</w:t>
       </w:r>
     </w:p>
     <w:p>
       <w:pPr>
-        <w:rPr>
-          <w:rFonts w:eastAsiaTheme="minorEastAsia"/>
-          <w:sz w:val="20"/>
-          <w:szCs w:val="20"/>
+        <w:spacing w:after="120"/>
+        <w:jc w:val="both"/>
+        <w:rPr>
+          <w:rFonts w:ascii="Cambria" w:eastAsiaTheme="minorEastAsia" w:hAnsi="Cambria"/>
+          <w:sz w:val="18"/>
+          <w:szCs w:val="18"/>
         </w:rPr>
       </w:pPr>
       <m:oMathPara>
@@ -1377,8 +1485,8 @@
               <m:ctrlPr>
                 <w:rPr>
                   <w:rFonts w:ascii="Cambria Math" w:hAnsi="Cambria Math"/>
-                  <w:sz w:val="20"/>
-                  <w:szCs w:val="20"/>
+                  <w:sz w:val="18"/>
+                  <w:szCs w:val="18"/>
                 </w:rPr>
               </m:ctrlPr>
             </m:sSubPr>
@@ -1389,8 +1497,8 @@
                 </m:rPr>
                 <w:rPr>
                   <w:rFonts w:ascii="Cambria Math" w:hAnsi="Cambria Math"/>
-                  <w:sz w:val="20"/>
-                  <w:szCs w:val="20"/>
+                  <w:sz w:val="18"/>
+                  <w:szCs w:val="18"/>
                 </w:rPr>
                 <m:t>μ</m:t>
               </m:r>
@@ -1402,8 +1510,8 @@
                 </m:rPr>
                 <w:rPr>
                   <w:rFonts w:ascii="Cambria Math" w:hAnsi="Cambria Math"/>
-                  <w:sz w:val="20"/>
-                  <w:szCs w:val="20"/>
+                  <w:sz w:val="18"/>
+                  <w:szCs w:val="18"/>
                 </w:rPr>
                 <m:t>0</m:t>
               </m:r>
@@ -1415,8 +1523,8 @@
             </m:rPr>
             <w:rPr>
               <w:rFonts w:ascii="Cambria Math" w:hAnsi="Cambria Math"/>
-              <w:sz w:val="20"/>
-              <w:szCs w:val="20"/>
+              <w:sz w:val="18"/>
+              <w:szCs w:val="18"/>
             </w:rPr>
             <m:t>=</m:t>
           </m:r>
@@ -1425,8 +1533,8 @@
               <m:ctrlPr>
                 <w:rPr>
                   <w:rFonts w:ascii="Cambria Math" w:eastAsiaTheme="minorEastAsia" w:hAnsi="Cambria Math"/>
-                  <w:sz w:val="20"/>
-                  <w:szCs w:val="20"/>
+                  <w:sz w:val="18"/>
+                  <w:szCs w:val="18"/>
                 </w:rPr>
               </m:ctrlPr>
             </m:fPr>
@@ -1437,8 +1545,8 @@
                 </m:rPr>
                 <w:rPr>
                   <w:rFonts w:ascii="Cambria Math" w:eastAsiaTheme="minorEastAsia" w:hAnsi="Cambria Math"/>
-                  <w:sz w:val="20"/>
-                  <w:szCs w:val="20"/>
+                  <w:sz w:val="18"/>
+                  <w:szCs w:val="18"/>
                 </w:rPr>
                 <m:t>RF</m:t>
               </m:r>
@@ -1447,8 +1555,8 @@
                   <m:ctrlPr>
                     <w:rPr>
                       <w:rFonts w:ascii="Cambria Math" w:eastAsiaTheme="minorEastAsia" w:hAnsi="Cambria Math"/>
-                      <w:sz w:val="20"/>
-                      <w:szCs w:val="20"/>
+                      <w:sz w:val="18"/>
+                      <w:szCs w:val="18"/>
                     </w:rPr>
                   </m:ctrlPr>
                 </m:dPr>
@@ -1459,8 +1567,8 @@
                     </m:rPr>
                     <w:rPr>
                       <w:rFonts w:ascii="Cambria Math" w:eastAsiaTheme="minorEastAsia" w:hAnsi="Cambria Math"/>
-                      <w:sz w:val="20"/>
-                      <w:szCs w:val="20"/>
+                      <w:sz w:val="18"/>
+                      <w:szCs w:val="18"/>
                     </w:rPr>
                     <m:t>W</m:t>
                   </m:r>
@@ -1472,8 +1580,8 @@
                 </m:rPr>
                 <w:rPr>
                   <w:rFonts w:ascii="Cambria Math" w:eastAsiaTheme="minorEastAsia" w:hAnsi="Cambria Math"/>
-                  <w:sz w:val="20"/>
-                  <w:szCs w:val="20"/>
+                  <w:sz w:val="18"/>
+                  <w:szCs w:val="18"/>
                 </w:rPr>
                 <m:t>+RR</m:t>
               </m:r>
@@ -1482,8 +1590,8 @@
                   <m:ctrlPr>
                     <w:rPr>
                       <w:rFonts w:ascii="Cambria Math" w:eastAsiaTheme="minorEastAsia" w:hAnsi="Cambria Math"/>
-                      <w:sz w:val="20"/>
-                      <w:szCs w:val="20"/>
+                      <w:sz w:val="18"/>
+                      <w:szCs w:val="18"/>
                     </w:rPr>
                   </m:ctrlPr>
                 </m:dPr>
@@ -1494,8 +1602,8 @@
                     </m:rPr>
                     <w:rPr>
                       <w:rFonts w:ascii="Cambria Math" w:eastAsiaTheme="minorEastAsia" w:hAnsi="Cambria Math"/>
-                      <w:sz w:val="20"/>
-                      <w:szCs w:val="20"/>
+                      <w:sz w:val="18"/>
+                      <w:szCs w:val="18"/>
                     </w:rPr>
                     <m:t>W</m:t>
                   </m:r>
@@ -1507,8 +1615,8 @@
                 </m:rPr>
                 <w:rPr>
                   <w:rFonts w:ascii="Cambria Math" w:eastAsiaTheme="minorEastAsia" w:hAnsi="Cambria Math"/>
-                  <w:sz w:val="20"/>
-                  <w:szCs w:val="20"/>
+                  <w:sz w:val="18"/>
+                  <w:szCs w:val="18"/>
                 </w:rPr>
                 <m:t>+LM(X)</m:t>
               </m:r>
@@ -1520,8 +1628,8 @@
                 </m:rPr>
                 <w:rPr>
                   <w:rFonts w:ascii="Cambria Math" w:eastAsiaTheme="minorEastAsia" w:hAnsi="Cambria Math"/>
-                  <w:sz w:val="20"/>
-                  <w:szCs w:val="20"/>
+                  <w:sz w:val="18"/>
+                  <w:szCs w:val="18"/>
                 </w:rPr>
                 <m:t>3</m:t>
               </m:r>
@@ -1532,27 +1640,31 @@
     </w:p>
     <w:p>
       <w:pPr>
-        <w:rPr>
-          <w:rFonts w:eastAsiaTheme="minorEastAsia"/>
-          <w:sz w:val="20"/>
-          <w:szCs w:val="20"/>
+        <w:spacing w:after="120"/>
+        <w:jc w:val="both"/>
+        <w:rPr>
+          <w:rFonts w:ascii="Cambria" w:eastAsiaTheme="minorEastAsia" w:hAnsi="Cambria"/>
+          <w:sz w:val="18"/>
+          <w:szCs w:val="18"/>
         </w:rPr>
       </w:pPr>
       <w:r>
         <w:rPr>
-          <w:rFonts w:eastAsiaTheme="minorEastAsia"/>
-          <w:sz w:val="20"/>
-          <w:szCs w:val="20"/>
+          <w:rFonts w:ascii="Cambria" w:eastAsiaTheme="minorEastAsia" w:hAnsi="Cambria"/>
+          <w:sz w:val="18"/>
+          <w:szCs w:val="18"/>
         </w:rPr>
         <w:t>where RF(W) is a random forest of the environmental factors, RR(W) is a ridge regression of environmental factors, and LM(X) is a least-squares of the location meta-data. Subsequently, the unbiased estimator is fit using a linear regression to remove the shrinkage from the composite prediction. Thus,</w:t>
       </w:r>
     </w:p>
     <w:p>
       <w:pPr>
-        <w:rPr>
-          <w:rFonts w:eastAsiaTheme="minorEastAsia"/>
-          <w:sz w:val="20"/>
-          <w:szCs w:val="20"/>
+        <w:spacing w:after="120"/>
+        <w:jc w:val="both"/>
+        <w:rPr>
+          <w:rFonts w:ascii="Cambria" w:eastAsiaTheme="minorEastAsia" w:hAnsi="Cambria"/>
+          <w:sz w:val="18"/>
+          <w:szCs w:val="18"/>
         </w:rPr>
       </w:pPr>
       <m:oMathPara>
@@ -1563,8 +1675,8 @@
             </m:rPr>
             <w:rPr>
               <w:rFonts w:ascii="Cambria Math" w:hAnsi="Cambria Math"/>
-              <w:sz w:val="20"/>
-              <w:szCs w:val="20"/>
+              <w:sz w:val="18"/>
+              <w:szCs w:val="18"/>
             </w:rPr>
             <m:t>μ=</m:t>
           </m:r>
@@ -1573,8 +1685,8 @@
               <m:ctrlPr>
                 <w:rPr>
                   <w:rFonts w:ascii="Cambria Math" w:hAnsi="Cambria Math"/>
-                  <w:sz w:val="20"/>
-                  <w:szCs w:val="20"/>
+                  <w:sz w:val="18"/>
+                  <w:szCs w:val="18"/>
                 </w:rPr>
               </m:ctrlPr>
             </m:sSubPr>
@@ -1585,8 +1697,8 @@
                 </m:rPr>
                 <w:rPr>
                   <w:rFonts w:ascii="Cambria Math" w:hAnsi="Cambria Math"/>
-                  <w:sz w:val="20"/>
-                  <w:szCs w:val="20"/>
+                  <w:sz w:val="18"/>
+                  <w:szCs w:val="18"/>
                 </w:rPr>
                 <m:t>b</m:t>
               </m:r>
@@ -1598,8 +1710,8 @@
                 </m:rPr>
                 <w:rPr>
                   <w:rFonts w:ascii="Cambria Math" w:hAnsi="Cambria Math"/>
-                  <w:sz w:val="20"/>
-                  <w:szCs w:val="20"/>
+                  <w:sz w:val="18"/>
+                  <w:szCs w:val="18"/>
                 </w:rPr>
                 <m:t>0</m:t>
               </m:r>
@@ -1611,8 +1723,8 @@
             </m:rPr>
             <w:rPr>
               <w:rFonts w:ascii="Cambria Math" w:hAnsi="Cambria Math"/>
-              <w:sz w:val="20"/>
-              <w:szCs w:val="20"/>
+              <w:sz w:val="18"/>
+              <w:szCs w:val="18"/>
             </w:rPr>
             <m:t>+</m:t>
           </m:r>
@@ -1621,8 +1733,8 @@
               <m:ctrlPr>
                 <w:rPr>
                   <w:rFonts w:ascii="Cambria Math" w:hAnsi="Cambria Math"/>
-                  <w:sz w:val="20"/>
-                  <w:szCs w:val="20"/>
+                  <w:sz w:val="18"/>
+                  <w:szCs w:val="18"/>
                 </w:rPr>
               </m:ctrlPr>
             </m:sSubPr>
@@ -1632,8 +1744,8 @@
                   <m:ctrlPr>
                     <w:rPr>
                       <w:rFonts w:ascii="Cambria Math" w:hAnsi="Cambria Math"/>
-                      <w:sz w:val="20"/>
-                      <w:szCs w:val="20"/>
+                      <w:sz w:val="18"/>
+                      <w:szCs w:val="18"/>
                     </w:rPr>
                   </m:ctrlPr>
                 </m:accPr>
@@ -1644,8 +1756,8 @@
                     </m:rPr>
                     <w:rPr>
                       <w:rFonts w:ascii="Cambria Math" w:hAnsi="Cambria Math"/>
-                      <w:sz w:val="20"/>
-                      <w:szCs w:val="20"/>
+                      <w:sz w:val="18"/>
+                      <w:szCs w:val="18"/>
                     </w:rPr>
                     <m:t>μ</m:t>
                   </m:r>
@@ -1659,8 +1771,8 @@
                 </m:rPr>
                 <w:rPr>
                   <w:rFonts w:ascii="Cambria Math" w:hAnsi="Cambria Math"/>
-                  <w:sz w:val="20"/>
-                  <w:szCs w:val="20"/>
+                  <w:sz w:val="18"/>
+                  <w:szCs w:val="18"/>
                 </w:rPr>
                 <m:t>0</m:t>
               </m:r>
@@ -1671,8 +1783,8 @@
               <m:ctrlPr>
                 <w:rPr>
                   <w:rFonts w:ascii="Cambria Math" w:hAnsi="Cambria Math"/>
-                  <w:sz w:val="20"/>
-                  <w:szCs w:val="20"/>
+                  <w:sz w:val="18"/>
+                  <w:szCs w:val="18"/>
                 </w:rPr>
               </m:ctrlPr>
             </m:sSubPr>
@@ -1683,8 +1795,8 @@
                 </m:rPr>
                 <w:rPr>
                   <w:rFonts w:ascii="Cambria Math" w:hAnsi="Cambria Math"/>
-                  <w:sz w:val="20"/>
-                  <w:szCs w:val="20"/>
+                  <w:sz w:val="18"/>
+                  <w:szCs w:val="18"/>
                 </w:rPr>
                 <m:t>b</m:t>
               </m:r>
@@ -1696,8 +1808,8 @@
                 </m:rPr>
                 <w:rPr>
                   <w:rFonts w:ascii="Cambria Math" w:hAnsi="Cambria Math"/>
-                  <w:sz w:val="20"/>
-                  <w:szCs w:val="20"/>
+                  <w:sz w:val="18"/>
+                  <w:szCs w:val="18"/>
                 </w:rPr>
                 <m:t>1</m:t>
               </m:r>
@@ -1709,8 +1821,8 @@
             </m:rPr>
             <w:rPr>
               <w:rFonts w:ascii="Cambria Math" w:eastAsiaTheme="minorEastAsia" w:hAnsi="Cambria Math"/>
-              <w:sz w:val="20"/>
-              <w:szCs w:val="20"/>
+              <w:sz w:val="18"/>
+              <w:szCs w:val="18"/>
             </w:rPr>
             <m:t>+e</m:t>
           </m:r>
@@ -1719,17 +1831,19 @@
     </w:p>
     <w:p>
       <w:pPr>
-        <w:rPr>
-          <w:rFonts w:eastAsiaTheme="minorEastAsia"/>
-          <w:sz w:val="20"/>
-          <w:szCs w:val="20"/>
+        <w:spacing w:after="120"/>
+        <w:jc w:val="both"/>
+        <w:rPr>
+          <w:rFonts w:ascii="Cambria" w:eastAsiaTheme="minorEastAsia" w:hAnsi="Cambria"/>
+          <w:sz w:val="18"/>
+          <w:szCs w:val="18"/>
         </w:rPr>
       </w:pPr>
       <w:r>
         <w:rPr>
-          <w:rFonts w:eastAsiaTheme="minorEastAsia"/>
-          <w:sz w:val="20"/>
-          <w:szCs w:val="20"/>
+          <w:rFonts w:ascii="Cambria" w:eastAsiaTheme="minorEastAsia" w:hAnsi="Cambria"/>
+          <w:sz w:val="18"/>
+          <w:szCs w:val="18"/>
         </w:rPr>
         <w:t xml:space="preserve">where </w:t>
       </w:r>
@@ -1739,8 +1853,8 @@
             <m:ctrlPr>
               <w:rPr>
                 <w:rFonts w:ascii="Cambria Math" w:eastAsiaTheme="minorEastAsia" w:hAnsi="Cambria Math"/>
-                <w:sz w:val="20"/>
-                <w:szCs w:val="20"/>
+                <w:sz w:val="18"/>
+                <w:szCs w:val="18"/>
               </w:rPr>
             </m:ctrlPr>
           </m:sSubPr>
@@ -1751,8 +1865,8 @@
               </m:rPr>
               <w:rPr>
                 <w:rFonts w:ascii="Cambria Math" w:eastAsiaTheme="minorEastAsia" w:hAnsi="Cambria Math"/>
-                <w:sz w:val="20"/>
-                <w:szCs w:val="20"/>
+                <w:sz w:val="18"/>
+                <w:szCs w:val="18"/>
               </w:rPr>
               <m:t>b</m:t>
             </m:r>
@@ -1764,8 +1878,8 @@
               </m:rPr>
               <w:rPr>
                 <w:rFonts w:ascii="Cambria Math" w:eastAsiaTheme="minorEastAsia" w:hAnsi="Cambria Math"/>
-                <w:sz w:val="20"/>
-                <w:szCs w:val="20"/>
+                <w:sz w:val="18"/>
+                <w:szCs w:val="18"/>
               </w:rPr>
               <m:t>0</m:t>
             </m:r>
@@ -1774,9 +1888,9 @@
       </m:oMath>
       <w:r>
         <w:rPr>
-          <w:rFonts w:eastAsiaTheme="minorEastAsia"/>
-          <w:sz w:val="20"/>
-          <w:szCs w:val="20"/>
+          <w:rFonts w:ascii="Cambria" w:eastAsiaTheme="minorEastAsia" w:hAnsi="Cambria"/>
+          <w:sz w:val="18"/>
+          <w:szCs w:val="18"/>
         </w:rPr>
         <w:t xml:space="preserve"> is the intercept and </w:t>
       </w:r>
@@ -1786,8 +1900,8 @@
             <m:ctrlPr>
               <w:rPr>
                 <w:rFonts w:ascii="Cambria Math" w:eastAsiaTheme="minorEastAsia" w:hAnsi="Cambria Math"/>
-                <w:sz w:val="20"/>
-                <w:szCs w:val="20"/>
+                <w:sz w:val="18"/>
+                <w:szCs w:val="18"/>
               </w:rPr>
             </m:ctrlPr>
           </m:sSubPr>
@@ -1798,8 +1912,8 @@
               </m:rPr>
               <w:rPr>
                 <w:rFonts w:ascii="Cambria Math" w:eastAsiaTheme="minorEastAsia" w:hAnsi="Cambria Math"/>
-                <w:sz w:val="20"/>
-                <w:szCs w:val="20"/>
+                <w:sz w:val="18"/>
+                <w:szCs w:val="18"/>
               </w:rPr>
               <m:t>b</m:t>
             </m:r>
@@ -1811,8 +1925,8 @@
               </m:rPr>
               <w:rPr>
                 <w:rFonts w:ascii="Cambria Math" w:eastAsiaTheme="minorEastAsia" w:hAnsi="Cambria Math"/>
-                <w:sz w:val="20"/>
-                <w:szCs w:val="20"/>
+                <w:sz w:val="18"/>
+                <w:szCs w:val="18"/>
               </w:rPr>
               <m:t>1</m:t>
             </m:r>
@@ -1821,107 +1935,109 @@
       </m:oMath>
       <w:r>
         <w:rPr>
-          <w:rFonts w:eastAsiaTheme="minorEastAsia"/>
-          <w:sz w:val="20"/>
-          <w:szCs w:val="20"/>
+          <w:rFonts w:ascii="Cambria" w:eastAsiaTheme="minorEastAsia" w:hAnsi="Cambria"/>
+          <w:sz w:val="18"/>
+          <w:szCs w:val="18"/>
         </w:rPr>
         <w:t xml:space="preserve"> is the slope. </w:t>
       </w:r>
       <w:r>
         <w:rPr>
-          <w:rFonts w:eastAsiaTheme="minorEastAsia"/>
-          <w:sz w:val="20"/>
-          <w:szCs w:val="20"/>
+          <w:rFonts w:ascii="Cambria" w:eastAsiaTheme="minorEastAsia" w:hAnsi="Cambria"/>
+          <w:sz w:val="18"/>
+          <w:szCs w:val="18"/>
         </w:rPr>
         <w:t>To obtain the 2022 prediction, t</w:t>
       </w:r>
       <w:r>
         <w:rPr>
-          <w:rFonts w:eastAsiaTheme="minorEastAsia"/>
-          <w:sz w:val="20"/>
-          <w:szCs w:val="20"/>
+          <w:rFonts w:ascii="Cambria" w:eastAsiaTheme="minorEastAsia" w:hAnsi="Cambria"/>
+          <w:sz w:val="18"/>
+          <w:szCs w:val="18"/>
         </w:rPr>
         <w:t>he</w:t>
       </w:r>
       <w:r>
         <w:rPr>
-          <w:rFonts w:eastAsiaTheme="minorEastAsia"/>
-          <w:sz w:val="20"/>
-          <w:szCs w:val="20"/>
+          <w:rFonts w:ascii="Cambria" w:eastAsiaTheme="minorEastAsia" w:hAnsi="Cambria"/>
+          <w:sz w:val="18"/>
+          <w:szCs w:val="18"/>
         </w:rPr>
         <w:t xml:space="preserve"> sub-models of</w:t>
       </w:r>
       <w:r>
         <w:rPr>
-          <w:rFonts w:eastAsiaTheme="minorEastAsia"/>
-          <w:sz w:val="20"/>
-          <w:szCs w:val="20"/>
+          <w:rFonts w:ascii="Cambria" w:eastAsiaTheme="minorEastAsia" w:hAnsi="Cambria"/>
+          <w:sz w:val="18"/>
+          <w:szCs w:val="18"/>
         </w:rPr>
         <w:t xml:space="preserve"> </w:t>
       </w:r>
       <w:r>
         <w:rPr>
-          <w:rFonts w:eastAsiaTheme="minorEastAsia"/>
-          <w:sz w:val="20"/>
-          <w:szCs w:val="20"/>
+          <w:rFonts w:ascii="Cambria" w:eastAsiaTheme="minorEastAsia" w:hAnsi="Cambria"/>
+          <w:sz w:val="18"/>
+          <w:szCs w:val="18"/>
         </w:rPr>
         <w:t xml:space="preserve">the </w:t>
       </w:r>
       <w:r>
         <w:rPr>
-          <w:rFonts w:eastAsiaTheme="minorEastAsia"/>
-          <w:sz w:val="20"/>
-          <w:szCs w:val="20"/>
+          <w:rFonts w:ascii="Cambria" w:eastAsiaTheme="minorEastAsia" w:hAnsi="Cambria"/>
+          <w:sz w:val="18"/>
+          <w:szCs w:val="18"/>
         </w:rPr>
         <w:t>estimated composited predictor w</w:t>
       </w:r>
       <w:r>
         <w:rPr>
-          <w:rFonts w:eastAsiaTheme="minorEastAsia"/>
-          <w:sz w:val="20"/>
-          <w:szCs w:val="20"/>
+          <w:rFonts w:ascii="Cambria" w:eastAsiaTheme="minorEastAsia" w:hAnsi="Cambria"/>
+          <w:sz w:val="18"/>
+          <w:szCs w:val="18"/>
         </w:rPr>
         <w:t>ere</w:t>
       </w:r>
       <w:r>
         <w:rPr>
-          <w:rFonts w:eastAsiaTheme="minorEastAsia"/>
-          <w:sz w:val="20"/>
-          <w:szCs w:val="20"/>
+          <w:rFonts w:ascii="Cambria" w:eastAsiaTheme="minorEastAsia" w:hAnsi="Cambria"/>
+          <w:sz w:val="18"/>
+          <w:szCs w:val="18"/>
         </w:rPr>
         <w:t xml:space="preserve"> </w:t>
       </w:r>
       <w:r>
         <w:rPr>
-          <w:rFonts w:eastAsiaTheme="minorEastAsia"/>
-          <w:sz w:val="20"/>
-          <w:szCs w:val="20"/>
+          <w:rFonts w:ascii="Cambria" w:eastAsiaTheme="minorEastAsia" w:hAnsi="Cambria"/>
+          <w:sz w:val="18"/>
+          <w:szCs w:val="18"/>
         </w:rPr>
         <w:t xml:space="preserve">used to </w:t>
       </w:r>
       <w:r>
         <w:rPr>
-          <w:rFonts w:eastAsiaTheme="minorEastAsia"/>
-          <w:sz w:val="20"/>
-          <w:szCs w:val="20"/>
+          <w:rFonts w:ascii="Cambria" w:eastAsiaTheme="minorEastAsia" w:hAnsi="Cambria"/>
+          <w:sz w:val="18"/>
+          <w:szCs w:val="18"/>
         </w:rPr>
         <w:t>fit</w:t>
       </w:r>
       <w:r>
         <w:rPr>
-          <w:rFonts w:eastAsiaTheme="minorEastAsia"/>
-          <w:sz w:val="20"/>
-          <w:szCs w:val="20"/>
+          <w:rFonts w:ascii="Cambria" w:eastAsiaTheme="minorEastAsia" w:hAnsi="Cambria"/>
+          <w:sz w:val="18"/>
+          <w:szCs w:val="18"/>
         </w:rPr>
         <w:t xml:space="preserve"> the 2022 data and subsequently fit into the linear model meant to mitigate the bias. Thus:</w:t>
       </w:r>
     </w:p>
     <w:p>
       <w:pPr>
-        <w:rPr>
-          <w:rFonts w:eastAsiaTheme="minorEastAsia"/>
-          <w:sz w:val="20"/>
-          <w:szCs w:val="20"/>
+        <w:spacing w:after="120"/>
+        <w:jc w:val="both"/>
+        <w:rPr>
+          <w:rFonts w:ascii="Cambria" w:eastAsiaTheme="minorEastAsia" w:hAnsi="Cambria"/>
+          <w:sz w:val="18"/>
+          <w:szCs w:val="18"/>
         </w:rPr>
       </w:pPr>
       <m:oMathPara>
@@ -1931,8 +2047,8 @@
               <m:ctrlPr>
                 <w:rPr>
                   <w:rFonts w:ascii="Cambria Math" w:eastAsiaTheme="minorEastAsia" w:hAnsi="Cambria Math"/>
-                  <w:sz w:val="20"/>
-                  <w:szCs w:val="20"/>
+                  <w:sz w:val="18"/>
+                  <w:szCs w:val="18"/>
                 </w:rPr>
               </m:ctrlPr>
             </m:sSubPr>
@@ -1942,8 +2058,8 @@
                   <m:ctrlPr>
                     <w:rPr>
                       <w:rFonts w:ascii="Cambria Math" w:eastAsiaTheme="minorEastAsia" w:hAnsi="Cambria Math"/>
-                      <w:sz w:val="20"/>
-                      <w:szCs w:val="20"/>
+                      <w:sz w:val="18"/>
+                      <w:szCs w:val="18"/>
                     </w:rPr>
                   </m:ctrlPr>
                 </m:accPr>
@@ -1954,8 +2070,8 @@
                     </m:rPr>
                     <w:rPr>
                       <w:rFonts w:ascii="Cambria Math" w:eastAsiaTheme="minorEastAsia" w:hAnsi="Cambria Math"/>
-                      <w:sz w:val="20"/>
-                      <w:szCs w:val="20"/>
+                      <w:sz w:val="18"/>
+                      <w:szCs w:val="18"/>
                     </w:rPr>
                     <m:t>μ</m:t>
                   </m:r>
@@ -1969,8 +2085,8 @@
                 </m:rPr>
                 <w:rPr>
                   <w:rFonts w:ascii="Cambria Math" w:eastAsiaTheme="minorEastAsia" w:hAnsi="Cambria Math"/>
-                  <w:sz w:val="20"/>
-                  <w:szCs w:val="20"/>
+                  <w:sz w:val="18"/>
+                  <w:szCs w:val="18"/>
                 </w:rPr>
                 <m:t>22</m:t>
               </m:r>
@@ -1982,8 +2098,8 @@
             </m:rPr>
             <w:rPr>
               <w:rFonts w:ascii="Cambria Math" w:eastAsiaTheme="minorEastAsia" w:hAnsi="Cambria Math"/>
-              <w:sz w:val="20"/>
-              <w:szCs w:val="20"/>
+              <w:sz w:val="18"/>
+              <w:szCs w:val="18"/>
             </w:rPr>
             <m:t>=</m:t>
           </m:r>
@@ -1992,8 +2108,8 @@
               <m:ctrlPr>
                 <w:rPr>
                   <w:rFonts w:ascii="Cambria Math" w:eastAsiaTheme="minorEastAsia" w:hAnsi="Cambria Math"/>
-                  <w:sz w:val="20"/>
-                  <w:szCs w:val="20"/>
+                  <w:sz w:val="18"/>
+                  <w:szCs w:val="18"/>
                 </w:rPr>
               </m:ctrlPr>
             </m:sSubPr>
@@ -2003,8 +2119,8 @@
                   <m:ctrlPr>
                     <w:rPr>
                       <w:rFonts w:ascii="Cambria Math" w:eastAsiaTheme="minorEastAsia" w:hAnsi="Cambria Math"/>
-                      <w:sz w:val="20"/>
-                      <w:szCs w:val="20"/>
+                      <w:sz w:val="18"/>
+                      <w:szCs w:val="18"/>
                     </w:rPr>
                   </m:ctrlPr>
                 </m:accPr>
@@ -2015,8 +2131,8 @@
                     </m:rPr>
                     <w:rPr>
                       <w:rFonts w:ascii="Cambria Math" w:eastAsiaTheme="minorEastAsia" w:hAnsi="Cambria Math"/>
-                      <w:sz w:val="20"/>
-                      <w:szCs w:val="20"/>
+                      <w:sz w:val="18"/>
+                      <w:szCs w:val="18"/>
                     </w:rPr>
                     <m:t>b</m:t>
                   </m:r>
@@ -2030,8 +2146,8 @@
                 </m:rPr>
                 <w:rPr>
                   <w:rFonts w:ascii="Cambria Math" w:eastAsiaTheme="minorEastAsia" w:hAnsi="Cambria Math"/>
-                  <w:sz w:val="20"/>
-                  <w:szCs w:val="20"/>
+                  <w:sz w:val="18"/>
+                  <w:szCs w:val="18"/>
                 </w:rPr>
                 <m:t>0</m:t>
               </m:r>
@@ -2043,8 +2159,8 @@
             </m:rPr>
             <w:rPr>
               <w:rFonts w:ascii="Cambria Math" w:eastAsiaTheme="minorEastAsia" w:hAnsi="Cambria Math"/>
-              <w:sz w:val="20"/>
-              <w:szCs w:val="20"/>
+              <w:sz w:val="18"/>
+              <w:szCs w:val="18"/>
             </w:rPr>
             <m:t>+</m:t>
           </m:r>
@@ -2053,8 +2169,8 @@
               <m:ctrlPr>
                 <w:rPr>
                   <w:rFonts w:ascii="Cambria Math" w:eastAsiaTheme="minorEastAsia" w:hAnsi="Cambria Math"/>
-                  <w:sz w:val="20"/>
-                  <w:szCs w:val="20"/>
+                  <w:sz w:val="18"/>
+                  <w:szCs w:val="18"/>
                 </w:rPr>
               </m:ctrlPr>
             </m:sSubPr>
@@ -2064,8 +2180,8 @@
                   <m:ctrlPr>
                     <w:rPr>
                       <w:rFonts w:ascii="Cambria Math" w:eastAsiaTheme="minorEastAsia" w:hAnsi="Cambria Math"/>
-                      <w:sz w:val="20"/>
-                      <w:szCs w:val="20"/>
+                      <w:sz w:val="18"/>
+                      <w:szCs w:val="18"/>
                     </w:rPr>
                   </m:ctrlPr>
                 </m:accPr>
@@ -2076,8 +2192,8 @@
                     </m:rPr>
                     <w:rPr>
                       <w:rFonts w:ascii="Cambria Math" w:eastAsiaTheme="minorEastAsia" w:hAnsi="Cambria Math"/>
-                      <w:sz w:val="20"/>
-                      <w:szCs w:val="20"/>
+                      <w:sz w:val="18"/>
+                      <w:szCs w:val="18"/>
                     </w:rPr>
                     <m:t>μ</m:t>
                   </m:r>
@@ -2091,8 +2207,8 @@
                 </m:rPr>
                 <w:rPr>
                   <w:rFonts w:ascii="Cambria Math" w:eastAsiaTheme="minorEastAsia" w:hAnsi="Cambria Math"/>
-                  <w:sz w:val="20"/>
-                  <w:szCs w:val="20"/>
+                  <w:sz w:val="18"/>
+                  <w:szCs w:val="18"/>
                 </w:rPr>
                 <m:t>0(22)</m:t>
               </m:r>
@@ -2103,8 +2219,8 @@
               <m:ctrlPr>
                 <w:rPr>
                   <w:rFonts w:ascii="Cambria Math" w:eastAsiaTheme="minorEastAsia" w:hAnsi="Cambria Math"/>
-                  <w:sz w:val="20"/>
-                  <w:szCs w:val="20"/>
+                  <w:sz w:val="18"/>
+                  <w:szCs w:val="18"/>
                 </w:rPr>
               </m:ctrlPr>
             </m:sSubPr>
@@ -2114,8 +2230,8 @@
                   <m:ctrlPr>
                     <w:rPr>
                       <w:rFonts w:ascii="Cambria Math" w:eastAsiaTheme="minorEastAsia" w:hAnsi="Cambria Math"/>
-                      <w:sz w:val="20"/>
-                      <w:szCs w:val="20"/>
+                      <w:sz w:val="18"/>
+                      <w:szCs w:val="18"/>
                     </w:rPr>
                   </m:ctrlPr>
                 </m:accPr>
@@ -2126,8 +2242,8 @@
                     </m:rPr>
                     <w:rPr>
                       <w:rFonts w:ascii="Cambria Math" w:eastAsiaTheme="minorEastAsia" w:hAnsi="Cambria Math"/>
-                      <w:sz w:val="20"/>
-                      <w:szCs w:val="20"/>
+                      <w:sz w:val="18"/>
+                      <w:szCs w:val="18"/>
                     </w:rPr>
                     <m:t>b</m:t>
                   </m:r>
@@ -2141,8 +2257,8 @@
                 </m:rPr>
                 <w:rPr>
                   <w:rFonts w:ascii="Cambria Math" w:eastAsiaTheme="minorEastAsia" w:hAnsi="Cambria Math"/>
-                  <w:sz w:val="20"/>
-                  <w:szCs w:val="20"/>
+                  <w:sz w:val="18"/>
+                  <w:szCs w:val="18"/>
                 </w:rPr>
                 <m:t>1</m:t>
               </m:r>
@@ -2153,44 +2269,47 @@
     </w:p>
     <w:p>
       <w:pPr>
-        <w:rPr>
-          <w:rFonts w:eastAsiaTheme="minorEastAsia"/>
-          <w:sz w:val="20"/>
-          <w:szCs w:val="20"/>
+        <w:spacing w:after="120"/>
+        <w:jc w:val="both"/>
+        <w:rPr>
+          <w:rFonts w:ascii="Cambria" w:eastAsiaTheme="minorEastAsia" w:hAnsi="Cambria"/>
+          <w:sz w:val="18"/>
+          <w:szCs w:val="18"/>
         </w:rPr>
       </w:pPr>
       <w:r>
         <w:rPr>
-          <w:rFonts w:eastAsiaTheme="minorEastAsia"/>
-          <w:sz w:val="20"/>
-          <w:szCs w:val="20"/>
+          <w:rFonts w:ascii="Cambria" w:eastAsiaTheme="minorEastAsia" w:hAnsi="Cambria"/>
+          <w:sz w:val="18"/>
+          <w:szCs w:val="18"/>
         </w:rPr>
         <w:t>Model B’s estimated g</w:t>
       </w:r>
       <w:r>
         <w:rPr>
-          <w:rFonts w:eastAsiaTheme="minorEastAsia"/>
-          <w:sz w:val="20"/>
-          <w:szCs w:val="20"/>
+          <w:rFonts w:ascii="Cambria" w:eastAsiaTheme="minorEastAsia" w:hAnsi="Cambria"/>
+          <w:sz w:val="18"/>
+          <w:szCs w:val="18"/>
         </w:rPr>
         <w:t>enomic value</w:t>
       </w:r>
       <w:r>
         <w:rPr>
-          <w:rFonts w:eastAsiaTheme="minorEastAsia"/>
-          <w:sz w:val="20"/>
-          <w:szCs w:val="20"/>
+          <w:rFonts w:ascii="Cambria" w:eastAsiaTheme="minorEastAsia" w:hAnsi="Cambria"/>
+          <w:sz w:val="18"/>
+          <w:szCs w:val="18"/>
         </w:rPr>
         <w:t xml:space="preserve"> were inferred from a selection index. The predictions start from fitting an unstructured GxE model </w:t>
       </w:r>
     </w:p>
     <w:p>
       <w:pPr>
-        <w:rPr>
-          <w:rFonts w:eastAsiaTheme="minorEastAsia"/>
-          <w:iCs/>
-          <w:sz w:val="20"/>
-          <w:szCs w:val="20"/>
+        <w:spacing w:after="120"/>
+        <w:jc w:val="both"/>
+        <w:rPr>
+          <w:rFonts w:ascii="Cambria" w:eastAsiaTheme="minorEastAsia" w:hAnsi="Cambria"/>
+          <w:sz w:val="18"/>
+          <w:szCs w:val="18"/>
         </w:rPr>
       </w:pPr>
       <m:oMathPara>
@@ -2200,8 +2319,8 @@
               <m:ctrlPr>
                 <w:rPr>
                   <w:rFonts w:ascii="Cambria Math" w:eastAsiaTheme="minorEastAsia" w:hAnsi="Cambria Math"/>
-                  <w:sz w:val="20"/>
-                  <w:szCs w:val="20"/>
+                  <w:sz w:val="18"/>
+                  <w:szCs w:val="18"/>
                 </w:rPr>
               </m:ctrlPr>
             </m:sSupPr>
@@ -2212,8 +2331,8 @@
                 </m:rPr>
                 <w:rPr>
                   <w:rFonts w:ascii="Cambria Math" w:eastAsiaTheme="minorEastAsia" w:hAnsi="Cambria Math"/>
-                  <w:sz w:val="20"/>
-                  <w:szCs w:val="20"/>
+                  <w:sz w:val="18"/>
+                  <w:szCs w:val="18"/>
                 </w:rPr>
                 <m:t>y</m:t>
               </m:r>
@@ -2225,8 +2344,8 @@
                 </m:rPr>
                 <w:rPr>
                   <w:rFonts w:ascii="Cambria Math" w:eastAsiaTheme="minorEastAsia" w:hAnsi="Cambria Math"/>
-                  <w:sz w:val="20"/>
-                  <w:szCs w:val="20"/>
+                  <w:sz w:val="18"/>
+                  <w:szCs w:val="18"/>
                 </w:rPr>
                 <m:t>*</m:t>
               </m:r>
@@ -2238,8 +2357,8 @@
             </m:rPr>
             <w:rPr>
               <w:rFonts w:ascii="Cambria Math" w:eastAsiaTheme="minorEastAsia" w:hAnsi="Cambria Math"/>
-              <w:sz w:val="20"/>
-              <w:szCs w:val="20"/>
+              <w:sz w:val="18"/>
+              <w:szCs w:val="18"/>
             </w:rPr>
             <m:t>=g+e</m:t>
           </m:r>
@@ -2249,8 +2368,8 @@
             </m:rPr>
             <w:rPr>
               <w:rFonts w:ascii="Cambria Math" w:eastAsiaTheme="minorEastAsia" w:hAnsi="Cambria Math"/>
-              <w:sz w:val="20"/>
-              <w:szCs w:val="20"/>
+              <w:sz w:val="18"/>
+              <w:szCs w:val="18"/>
             </w:rPr>
             <w:br/>
           </m:r>
@@ -2262,8 +2381,8 @@
             </m:rPr>
             <w:rPr>
               <w:rFonts w:ascii="Cambria Math" w:eastAsiaTheme="minorEastAsia" w:hAnsi="Cambria Math"/>
-              <w:sz w:val="20"/>
-              <w:szCs w:val="20"/>
+              <w:sz w:val="18"/>
+              <w:szCs w:val="18"/>
             </w:rPr>
             <m:t>g=</m:t>
           </m:r>
@@ -2272,8 +2391,8 @@
               <m:ctrlPr>
                 <w:rPr>
                   <w:rFonts w:ascii="Cambria Math" w:eastAsiaTheme="minorEastAsia" w:hAnsi="Cambria Math"/>
-                  <w:sz w:val="20"/>
-                  <w:szCs w:val="20"/>
+                  <w:sz w:val="18"/>
+                  <w:szCs w:val="18"/>
                 </w:rPr>
               </m:ctrlPr>
             </m:sSubPr>
@@ -2284,8 +2403,8 @@
                 </m:rPr>
                 <w:rPr>
                   <w:rFonts w:ascii="Cambria Math" w:eastAsiaTheme="minorEastAsia" w:hAnsi="Cambria Math"/>
-                  <w:sz w:val="20"/>
-                  <w:szCs w:val="20"/>
+                  <w:sz w:val="18"/>
+                  <w:szCs w:val="18"/>
                 </w:rPr>
                 <m:t>Σ</m:t>
               </m:r>
@@ -2297,20 +2416,23 @@
                 </m:rPr>
                 <w:rPr>
                   <w:rFonts w:ascii="Cambria Math" w:eastAsiaTheme="minorEastAsia" w:hAnsi="Cambria Math"/>
-                  <w:sz w:val="20"/>
-                  <w:szCs w:val="20"/>
+                  <w:sz w:val="18"/>
+                  <w:szCs w:val="18"/>
                 </w:rPr>
                 <m:t>g</m:t>
               </m:r>
             </m:sub>
           </m:sSub>
           <m:r>
+            <m:rPr>
+              <m:sty m:val="p"/>
+            </m:rPr>
             <w:rPr>
               <w:rFonts w:ascii="Cambria Math" w:eastAsiaTheme="minorEastAsia" w:hAnsi="Cambria Math"/>
-              <w:sz w:val="20"/>
-              <w:szCs w:val="20"/>
+              <w:sz w:val="18"/>
+              <w:szCs w:val="18"/>
             </w:rPr>
-            <m:t>⊗</m:t>
+            <m:t>⊗K</m:t>
           </m:r>
           <m:r>
             <m:rPr>
@@ -2318,19 +2440,8 @@
             </m:rPr>
             <w:rPr>
               <w:rFonts w:ascii="Cambria Math" w:eastAsiaTheme="minorEastAsia" w:hAnsi="Cambria Math"/>
-              <w:sz w:val="20"/>
-              <w:szCs w:val="20"/>
-            </w:rPr>
-            <m:t>K</m:t>
-          </m:r>
-          <m:r>
-            <m:rPr>
-              <m:sty m:val="p"/>
-            </m:rPr>
-            <w:rPr>
-              <w:rFonts w:ascii="Cambria Math" w:eastAsiaTheme="minorEastAsia" w:hAnsi="Cambria Math"/>
-              <w:sz w:val="20"/>
-              <w:szCs w:val="20"/>
+              <w:sz w:val="18"/>
+              <w:szCs w:val="18"/>
             </w:rPr>
             <w:br/>
           </m:r>
@@ -2342,29 +2453,18 @@
             </m:rPr>
             <w:rPr>
               <w:rFonts w:ascii="Cambria Math" w:eastAsiaTheme="minorEastAsia" w:hAnsi="Cambria Math"/>
-              <w:sz w:val="20"/>
-              <w:szCs w:val="20"/>
+              <w:sz w:val="18"/>
+              <w:szCs w:val="18"/>
             </w:rPr>
-            <m:t>e</m:t>
-          </m:r>
-          <m:r>
-            <m:rPr>
-              <m:sty m:val="p"/>
-            </m:rPr>
-            <w:rPr>
-              <w:rFonts w:ascii="Cambria Math" w:eastAsiaTheme="minorEastAsia" w:hAnsi="Cambria Math"/>
-              <w:sz w:val="20"/>
-              <w:szCs w:val="20"/>
-            </w:rPr>
-            <m:t>=</m:t>
+            <m:t>e=</m:t>
           </m:r>
           <m:sSub>
             <m:sSubPr>
               <m:ctrlPr>
                 <w:rPr>
                   <w:rFonts w:ascii="Cambria Math" w:eastAsiaTheme="minorEastAsia" w:hAnsi="Cambria Math"/>
-                  <w:sz w:val="20"/>
-                  <w:szCs w:val="20"/>
+                  <w:sz w:val="18"/>
+                  <w:szCs w:val="18"/>
                 </w:rPr>
               </m:ctrlPr>
             </m:sSubPr>
@@ -2375,8 +2475,8 @@
                 </m:rPr>
                 <w:rPr>
                   <w:rFonts w:ascii="Cambria Math" w:eastAsiaTheme="minorEastAsia" w:hAnsi="Cambria Math"/>
-                  <w:sz w:val="20"/>
-                  <w:szCs w:val="20"/>
+                  <w:sz w:val="18"/>
+                  <w:szCs w:val="18"/>
                 </w:rPr>
                 <m:t>Σ</m:t>
               </m:r>
@@ -2388,49 +2488,42 @@
                 </m:rPr>
                 <w:rPr>
                   <w:rFonts w:ascii="Cambria Math" w:eastAsiaTheme="minorEastAsia" w:hAnsi="Cambria Math"/>
-                  <w:sz w:val="20"/>
-                  <w:szCs w:val="20"/>
+                  <w:sz w:val="18"/>
+                  <w:szCs w:val="18"/>
                 </w:rPr>
                 <m:t>e</m:t>
               </m:r>
             </m:sub>
           </m:sSub>
-          <m:r>
-            <w:rPr>
-              <w:rFonts w:ascii="Cambria Math" w:eastAsiaTheme="minorEastAsia" w:hAnsi="Cambria Math"/>
-              <w:sz w:val="20"/>
-              <w:szCs w:val="20"/>
-            </w:rPr>
-            <m:t>⊗</m:t>
-          </m:r>
           <m:r>
             <m:rPr>
               <m:sty m:val="p"/>
             </m:rPr>
             <w:rPr>
               <w:rFonts w:ascii="Cambria Math" w:eastAsiaTheme="minorEastAsia" w:hAnsi="Cambria Math"/>
-              <w:sz w:val="20"/>
-              <w:szCs w:val="20"/>
+              <w:sz w:val="18"/>
+              <w:szCs w:val="18"/>
             </w:rPr>
-            <m:t>I</m:t>
+            <m:t>⊗I</m:t>
           </m:r>
         </m:oMath>
       </m:oMathPara>
     </w:p>
     <w:p>
       <w:pPr>
-        <w:rPr>
-          <w:rFonts w:eastAsiaTheme="minorEastAsia"/>
-          <w:sz w:val="20"/>
-          <w:szCs w:val="20"/>
+        <w:spacing w:after="120"/>
+        <w:jc w:val="both"/>
+        <w:rPr>
+          <w:rFonts w:ascii="Cambria" w:eastAsiaTheme="minorEastAsia" w:hAnsi="Cambria"/>
+          <w:sz w:val="18"/>
+          <w:szCs w:val="18"/>
         </w:rPr>
       </w:pPr>
       <w:r>
         <w:rPr>
-          <w:rFonts w:eastAsiaTheme="minorEastAsia"/>
-          <w:iCs/>
-          <w:sz w:val="20"/>
-          <w:szCs w:val="20"/>
+          <w:rFonts w:ascii="Cambria" w:eastAsiaTheme="minorEastAsia" w:hAnsi="Cambria"/>
+          <w:sz w:val="18"/>
+          <w:szCs w:val="18"/>
         </w:rPr>
         <w:t xml:space="preserve">where </w:t>
       </w:r>
@@ -2440,8 +2533,8 @@
             <m:ctrlPr>
               <w:rPr>
                 <w:rFonts w:ascii="Cambria Math" w:eastAsiaTheme="minorEastAsia" w:hAnsi="Cambria Math"/>
-                <w:sz w:val="20"/>
-                <w:szCs w:val="20"/>
+                <w:sz w:val="18"/>
+                <w:szCs w:val="18"/>
               </w:rPr>
             </m:ctrlPr>
           </m:sSupPr>
@@ -2452,8 +2545,8 @@
               </m:rPr>
               <w:rPr>
                 <w:rFonts w:ascii="Cambria Math" w:eastAsiaTheme="minorEastAsia" w:hAnsi="Cambria Math"/>
-                <w:sz w:val="20"/>
-                <w:szCs w:val="20"/>
+                <w:sz w:val="18"/>
+                <w:szCs w:val="18"/>
               </w:rPr>
               <m:t>y</m:t>
             </m:r>
@@ -2465,8 +2558,8 @@
               </m:rPr>
               <w:rPr>
                 <w:rFonts w:ascii="Cambria Math" w:eastAsiaTheme="minorEastAsia" w:hAnsi="Cambria Math"/>
-                <w:sz w:val="20"/>
-                <w:szCs w:val="20"/>
+                <w:sz w:val="18"/>
+                <w:szCs w:val="18"/>
               </w:rPr>
               <m:t>*</m:t>
             </m:r>
@@ -2475,12 +2568,27 @@
       </m:oMath>
       <w:r>
         <w:rPr>
-          <w:rFonts w:eastAsiaTheme="minorEastAsia"/>
-          <w:iCs/>
-          <w:sz w:val="20"/>
-          <w:szCs w:val="20"/>
-        </w:rPr>
-        <w:t xml:space="preserve"> are zero-centered spatially adjusted phenotypic values; </w:t>
+          <w:rFonts w:ascii="Cambria" w:eastAsiaTheme="minorEastAsia" w:hAnsi="Cambria"/>
+          <w:sz w:val="18"/>
+          <w:szCs w:val="18"/>
+        </w:rPr>
+        <w:t xml:space="preserve"> are </w:t>
+      </w:r>
+      <w:r>
+        <w:rPr>
+          <w:rFonts w:ascii="Cambria" w:eastAsiaTheme="minorEastAsia" w:hAnsi="Cambria"/>
+          <w:sz w:val="18"/>
+          <w:szCs w:val="18"/>
+        </w:rPr>
+        <w:t xml:space="preserve">normalized and </w:t>
+      </w:r>
+      <w:r>
+        <w:rPr>
+          <w:rFonts w:ascii="Cambria" w:eastAsiaTheme="minorEastAsia" w:hAnsi="Cambria"/>
+          <w:sz w:val="18"/>
+          <w:szCs w:val="18"/>
+        </w:rPr>
+        <w:t xml:space="preserve">spatially adjusted phenotypic values; </w:t>
       </w:r>
       <m:oMath>
         <m:r>
@@ -2489,18 +2597,17 @@
           </m:rPr>
           <w:rPr>
             <w:rFonts w:ascii="Cambria Math" w:eastAsiaTheme="minorEastAsia" w:hAnsi="Cambria Math"/>
-            <w:sz w:val="20"/>
-            <w:szCs w:val="20"/>
+            <w:sz w:val="18"/>
+            <w:szCs w:val="18"/>
           </w:rPr>
           <m:t>g</m:t>
         </m:r>
       </m:oMath>
       <w:r>
         <w:rPr>
-          <w:rFonts w:eastAsiaTheme="minorEastAsia"/>
-          <w:iCs/>
-          <w:sz w:val="20"/>
-          <w:szCs w:val="20"/>
+          <w:rFonts w:ascii="Cambria" w:eastAsiaTheme="minorEastAsia" w:hAnsi="Cambria"/>
+          <w:sz w:val="18"/>
+          <w:szCs w:val="18"/>
         </w:rPr>
         <w:t xml:space="preserve"> and </w:t>
       </w:r>
@@ -2511,18 +2618,17 @@
           </m:rPr>
           <w:rPr>
             <w:rFonts w:ascii="Cambria Math" w:eastAsiaTheme="minorEastAsia" w:hAnsi="Cambria Math"/>
-            <w:sz w:val="20"/>
-            <w:szCs w:val="20"/>
+            <w:sz w:val="18"/>
+            <w:szCs w:val="18"/>
           </w:rPr>
           <m:t>e</m:t>
         </m:r>
       </m:oMath>
       <w:r>
         <w:rPr>
-          <w:rFonts w:eastAsiaTheme="minorEastAsia"/>
-          <w:iCs/>
-          <w:sz w:val="20"/>
-          <w:szCs w:val="20"/>
+          <w:rFonts w:ascii="Cambria" w:eastAsiaTheme="minorEastAsia" w:hAnsi="Cambria"/>
+          <w:sz w:val="18"/>
+          <w:szCs w:val="18"/>
         </w:rPr>
         <w:t xml:space="preserve"> are the genetic effect and residuals of each corresponding phenotype, respectively. The genetic covariance matrix </w:t>
       </w:r>
@@ -2532,8 +2638,8 @@
             <m:ctrlPr>
               <w:rPr>
                 <w:rFonts w:ascii="Cambria Math" w:eastAsiaTheme="minorEastAsia" w:hAnsi="Cambria Math"/>
-                <w:sz w:val="20"/>
-                <w:szCs w:val="20"/>
+                <w:sz w:val="18"/>
+                <w:szCs w:val="18"/>
               </w:rPr>
             </m:ctrlPr>
           </m:sSubPr>
@@ -2544,8 +2650,8 @@
               </m:rPr>
               <w:rPr>
                 <w:rFonts w:ascii="Cambria Math" w:eastAsiaTheme="minorEastAsia" w:hAnsi="Cambria Math"/>
-                <w:sz w:val="20"/>
-                <w:szCs w:val="20"/>
+                <w:sz w:val="18"/>
+                <w:szCs w:val="18"/>
               </w:rPr>
               <m:t>Σ</m:t>
             </m:r>
@@ -2557,8 +2663,8 @@
               </m:rPr>
               <w:rPr>
                 <w:rFonts w:ascii="Cambria Math" w:eastAsiaTheme="minorEastAsia" w:hAnsi="Cambria Math"/>
-                <w:sz w:val="20"/>
-                <w:szCs w:val="20"/>
+                <w:sz w:val="18"/>
+                <w:szCs w:val="18"/>
               </w:rPr>
               <m:t>g</m:t>
             </m:r>
@@ -2567,9 +2673,9 @@
       </m:oMath>
       <w:r>
         <w:rPr>
-          <w:rFonts w:eastAsiaTheme="minorEastAsia"/>
-          <w:sz w:val="20"/>
-          <w:szCs w:val="20"/>
+          <w:rFonts w:ascii="Cambria" w:eastAsiaTheme="minorEastAsia" w:hAnsi="Cambria"/>
+          <w:sz w:val="18"/>
+          <w:szCs w:val="18"/>
         </w:rPr>
         <w:t xml:space="preserve"> contains the variances of each environment in the diagonal and covariances between pair of environments in the off diagonal. The residual covariance </w:t>
       </w:r>
@@ -2579,9 +2685,8 @@
             <m:ctrlPr>
               <w:rPr>
                 <w:rFonts w:ascii="Cambria Math" w:eastAsiaTheme="minorEastAsia" w:hAnsi="Cambria Math"/>
-                <w:iCs/>
-                <w:sz w:val="20"/>
-                <w:szCs w:val="20"/>
+                <w:sz w:val="18"/>
+                <w:szCs w:val="18"/>
               </w:rPr>
             </m:ctrlPr>
           </m:sSubPr>
@@ -2592,8 +2697,8 @@
               </m:rPr>
               <w:rPr>
                 <w:rFonts w:ascii="Cambria Math" w:eastAsiaTheme="minorEastAsia" w:hAnsi="Cambria Math"/>
-                <w:sz w:val="20"/>
-                <w:szCs w:val="20"/>
+                <w:sz w:val="18"/>
+                <w:szCs w:val="18"/>
               </w:rPr>
               <m:t>Σ</m:t>
             </m:r>
@@ -2605,8 +2710,8 @@
               </m:rPr>
               <w:rPr>
                 <w:rFonts w:ascii="Cambria Math" w:eastAsiaTheme="minorEastAsia" w:hAnsi="Cambria Math"/>
-                <w:sz w:val="20"/>
-                <w:szCs w:val="20"/>
+                <w:sz w:val="18"/>
+                <w:szCs w:val="18"/>
               </w:rPr>
               <m:t>e</m:t>
             </m:r>
@@ -2615,52 +2720,46 @@
       </m:oMath>
       <w:r>
         <w:rPr>
-          <w:rFonts w:eastAsiaTheme="minorEastAsia"/>
-          <w:sz w:val="20"/>
-          <w:szCs w:val="20"/>
+          <w:rFonts w:ascii="Cambria" w:eastAsiaTheme="minorEastAsia" w:hAnsi="Cambria"/>
+          <w:sz w:val="18"/>
+          <w:szCs w:val="18"/>
         </w:rPr>
         <w:t xml:space="preserve"> is a diagonal matrix </w:t>
       </w:r>
       <w:r>
         <w:rPr>
-          <w:rFonts w:eastAsiaTheme="minorEastAsia"/>
-          <w:sz w:val="20"/>
-          <w:szCs w:val="20"/>
+          <w:rFonts w:ascii="Cambria" w:eastAsiaTheme="minorEastAsia" w:hAnsi="Cambria"/>
+          <w:sz w:val="18"/>
+          <w:szCs w:val="18"/>
         </w:rPr>
         <w:t>containing the residual variance for each environment.</w:t>
       </w:r>
       <w:r>
         <w:rPr>
-          <w:rFonts w:eastAsiaTheme="minorEastAsia"/>
-          <w:sz w:val="20"/>
-          <w:szCs w:val="20"/>
+          <w:rFonts w:ascii="Cambria" w:eastAsiaTheme="minorEastAsia" w:hAnsi="Cambria"/>
+          <w:sz w:val="18"/>
+          <w:szCs w:val="18"/>
         </w:rPr>
         <w:t xml:space="preserve"> The output of the model consists of predictions of every individual in every environment.</w:t>
       </w:r>
     </w:p>
     <w:p>
       <w:pPr>
-        <w:rPr>
-          <w:rFonts w:eastAsiaTheme="minorEastAsia"/>
-          <w:sz w:val="20"/>
-          <w:szCs w:val="20"/>
+        <w:spacing w:after="120"/>
+        <w:jc w:val="both"/>
+        <w:rPr>
+          <w:rFonts w:ascii="Cambria" w:eastAsiaTheme="minorEastAsia" w:hAnsi="Cambria"/>
+          <w:sz w:val="18"/>
+          <w:szCs w:val="18"/>
         </w:rPr>
       </w:pPr>
       <w:r>
         <w:rPr>
-          <w:rFonts w:eastAsiaTheme="minorEastAsia"/>
-          <w:sz w:val="20"/>
-          <w:szCs w:val="20"/>
-        </w:rPr>
-        <w:t xml:space="preserve">The genetic </w:t>
-      </w:r>
-      <w:r>
-        <w:rPr>
-          <w:rFonts w:eastAsiaTheme="minorEastAsia"/>
-          <w:sz w:val="20"/>
-          <w:szCs w:val="20"/>
-        </w:rPr>
-        <w:t xml:space="preserve">merit for the </w:t>
+          <w:rFonts w:ascii="Cambria" w:eastAsiaTheme="minorEastAsia" w:hAnsi="Cambria"/>
+          <w:sz w:val="18"/>
+          <w:szCs w:val="18"/>
+        </w:rPr>
+        <w:t xml:space="preserve">The genetic merit for the </w:t>
       </w:r>
       <m:oMath>
         <m:sSup>
@@ -2668,28 +2767,33 @@
             <m:ctrlPr>
               <w:rPr>
                 <w:rFonts w:ascii="Cambria Math" w:eastAsiaTheme="minorEastAsia" w:hAnsi="Cambria Math"/>
-                <w:i/>
-                <w:sz w:val="20"/>
-                <w:szCs w:val="20"/>
+                <w:sz w:val="18"/>
+                <w:szCs w:val="18"/>
               </w:rPr>
             </m:ctrlPr>
           </m:sSupPr>
           <m:e>
             <m:r>
+              <m:rPr>
+                <m:sty m:val="p"/>
+              </m:rPr>
               <w:rPr>
                 <w:rFonts w:ascii="Cambria Math" w:eastAsiaTheme="minorEastAsia" w:hAnsi="Cambria Math"/>
-                <w:sz w:val="20"/>
-                <w:szCs w:val="20"/>
+                <w:sz w:val="18"/>
+                <w:szCs w:val="18"/>
               </w:rPr>
               <m:t>k</m:t>
             </m:r>
           </m:e>
           <m:sup>
             <m:r>
+              <m:rPr>
+                <m:sty m:val="p"/>
+              </m:rPr>
               <w:rPr>
                 <w:rFonts w:ascii="Cambria Math" w:eastAsiaTheme="minorEastAsia" w:hAnsi="Cambria Math"/>
-                <w:sz w:val="20"/>
-                <w:szCs w:val="20"/>
+                <w:sz w:val="18"/>
+                <w:szCs w:val="18"/>
               </w:rPr>
               <m:t>th</m:t>
             </m:r>
@@ -2698,9 +2802,9 @@
       </m:oMath>
       <w:r>
         <w:rPr>
-          <w:rFonts w:eastAsiaTheme="minorEastAsia"/>
-          <w:sz w:val="20"/>
-          <w:szCs w:val="20"/>
+          <w:rFonts w:ascii="Cambria" w:eastAsiaTheme="minorEastAsia" w:hAnsi="Cambria"/>
+          <w:sz w:val="18"/>
+          <w:szCs w:val="18"/>
         </w:rPr>
         <w:t xml:space="preserve"> 2022 location (</w:t>
       </w:r>
@@ -2710,9 +2814,8 @@
             <m:ctrlPr>
               <w:rPr>
                 <w:rFonts w:ascii="Cambria Math" w:eastAsiaTheme="minorEastAsia" w:hAnsi="Cambria Math"/>
-                <w:iCs/>
-                <w:sz w:val="20"/>
-                <w:szCs w:val="20"/>
+                <w:sz w:val="18"/>
+                <w:szCs w:val="18"/>
               </w:rPr>
             </m:ctrlPr>
           </m:sSubPr>
@@ -2723,8 +2826,8 @@
               </m:rPr>
               <w:rPr>
                 <w:rFonts w:ascii="Cambria Math" w:eastAsiaTheme="minorEastAsia" w:hAnsi="Cambria Math"/>
-                <w:sz w:val="20"/>
-                <w:szCs w:val="20"/>
+                <w:sz w:val="18"/>
+                <w:szCs w:val="18"/>
               </w:rPr>
               <m:t>u</m:t>
             </m:r>
@@ -2736,8 +2839,8 @@
               </m:rPr>
               <w:rPr>
                 <w:rFonts w:ascii="Cambria Math" w:eastAsiaTheme="minorEastAsia" w:hAnsi="Cambria Math"/>
-                <w:sz w:val="20"/>
-                <w:szCs w:val="20"/>
+                <w:sz w:val="18"/>
+                <w:szCs w:val="18"/>
               </w:rPr>
               <m:t>k</m:t>
             </m:r>
@@ -2746,29 +2849,21 @@
       </m:oMath>
       <w:r>
         <w:rPr>
-          <w:rFonts w:eastAsiaTheme="minorEastAsia"/>
-          <w:iCs/>
-          <w:sz w:val="20"/>
-          <w:szCs w:val="20"/>
-        </w:rPr>
-        <w:t>)</w:t>
-      </w:r>
-      <w:r>
-        <w:rPr>
-          <w:rFonts w:eastAsiaTheme="minorEastAsia"/>
-          <w:sz w:val="20"/>
-          <w:szCs w:val="20"/>
-        </w:rPr>
-        <w:t xml:space="preserve"> was estimated as a linear combination of the genomic values of the observed locations as:</w:t>
+          <w:rFonts w:ascii="Cambria" w:eastAsiaTheme="minorEastAsia" w:hAnsi="Cambria"/>
+          <w:sz w:val="18"/>
+          <w:szCs w:val="18"/>
+        </w:rPr>
+        <w:t>) was estimated as a linear combination of the genomic values of the observed locations as:</w:t>
       </w:r>
     </w:p>
     <w:p>
       <w:pPr>
-        <w:rPr>
-          <w:rFonts w:eastAsiaTheme="minorEastAsia"/>
-          <w:iCs/>
-          <w:sz w:val="20"/>
-          <w:szCs w:val="20"/>
+        <w:spacing w:after="120"/>
+        <w:jc w:val="both"/>
+        <w:rPr>
+          <w:rFonts w:ascii="Cambria" w:eastAsiaTheme="minorEastAsia" w:hAnsi="Cambria"/>
+          <w:sz w:val="18"/>
+          <w:szCs w:val="18"/>
         </w:rPr>
       </w:pPr>
       <m:oMathPara>
@@ -2778,9 +2873,8 @@
               <m:ctrlPr>
                 <w:rPr>
                   <w:rFonts w:ascii="Cambria Math" w:eastAsiaTheme="minorEastAsia" w:hAnsi="Cambria Math"/>
-                  <w:iCs/>
-                  <w:sz w:val="20"/>
-                  <w:szCs w:val="20"/>
+                  <w:sz w:val="18"/>
+                  <w:szCs w:val="18"/>
                 </w:rPr>
               </m:ctrlPr>
             </m:sSubPr>
@@ -2791,8 +2885,8 @@
                 </m:rPr>
                 <w:rPr>
                   <w:rFonts w:ascii="Cambria Math" w:eastAsiaTheme="minorEastAsia" w:hAnsi="Cambria Math"/>
-                  <w:sz w:val="20"/>
-                  <w:szCs w:val="20"/>
+                  <w:sz w:val="18"/>
+                  <w:szCs w:val="18"/>
                 </w:rPr>
                 <m:t>u</m:t>
               </m:r>
@@ -2804,8 +2898,8 @@
                 </m:rPr>
                 <w:rPr>
                   <w:rFonts w:ascii="Cambria Math" w:eastAsiaTheme="minorEastAsia" w:hAnsi="Cambria Math"/>
-                  <w:sz w:val="20"/>
-                  <w:szCs w:val="20"/>
+                  <w:sz w:val="18"/>
+                  <w:szCs w:val="18"/>
                 </w:rPr>
                 <m:t>k</m:t>
               </m:r>
@@ -2817,20 +2911,56 @@
             </m:rPr>
             <w:rPr>
               <w:rFonts w:ascii="Cambria Math" w:eastAsiaTheme="minorEastAsia" w:hAnsi="Cambria Math"/>
-              <w:sz w:val="20"/>
-              <w:szCs w:val="20"/>
+              <w:sz w:val="18"/>
+              <w:szCs w:val="18"/>
             </w:rPr>
             <m:t>=</m:t>
           </m:r>
+          <m:sSub>
+            <m:sSubPr>
+              <m:ctrlPr>
+                <w:rPr>
+                  <w:rFonts w:ascii="Cambria Math" w:eastAsiaTheme="minorEastAsia" w:hAnsi="Cambria Math"/>
+                  <w:sz w:val="18"/>
+                  <w:szCs w:val="18"/>
+                </w:rPr>
+              </m:ctrlPr>
+            </m:sSubPr>
+            <m:e>
+              <m:r>
+                <m:rPr>
+                  <m:sty m:val="p"/>
+                </m:rPr>
+                <w:rPr>
+                  <w:rFonts w:ascii="Cambria Math" w:eastAsiaTheme="minorEastAsia" w:hAnsi="Cambria Math"/>
+                  <w:sz w:val="18"/>
+                  <w:szCs w:val="18"/>
+                </w:rPr>
+                <m:t>σ</m:t>
+              </m:r>
+            </m:e>
+            <m:sub>
+              <m:r>
+                <m:rPr>
+                  <m:sty m:val="p"/>
+                </m:rPr>
+                <w:rPr>
+                  <w:rFonts w:ascii="Cambria Math" w:eastAsiaTheme="minorEastAsia" w:hAnsi="Cambria Math"/>
+                  <w:sz w:val="18"/>
+                  <w:szCs w:val="18"/>
+                </w:rPr>
+                <m:t>k</m:t>
+              </m:r>
+            </m:sub>
+          </m:sSub>
           <m:nary>
             <m:naryPr>
               <m:chr m:val="∑"/>
               <m:ctrlPr>
                 <w:rPr>
                   <w:rFonts w:ascii="Cambria Math" w:eastAsiaTheme="minorEastAsia" w:hAnsi="Cambria Math"/>
-                  <w:iCs/>
-                  <w:sz w:val="20"/>
-                  <w:szCs w:val="20"/>
+                  <w:sz w:val="18"/>
+                  <w:szCs w:val="18"/>
                 </w:rPr>
               </m:ctrlPr>
             </m:naryPr>
@@ -2841,8 +2971,8 @@
                 </m:rPr>
                 <w:rPr>
                   <w:rFonts w:ascii="Cambria Math" w:eastAsiaTheme="minorEastAsia" w:hAnsi="Cambria Math"/>
-                  <w:sz w:val="20"/>
-                  <w:szCs w:val="20"/>
+                  <w:sz w:val="18"/>
+                  <w:szCs w:val="18"/>
                 </w:rPr>
                 <m:t>i=1</m:t>
               </m:r>
@@ -2854,8 +2984,8 @@
                 </m:rPr>
                 <w:rPr>
                   <w:rFonts w:ascii="Cambria Math" w:eastAsiaTheme="minorEastAsia" w:hAnsi="Cambria Math"/>
-                  <w:sz w:val="20"/>
-                  <w:szCs w:val="20"/>
+                  <w:sz w:val="18"/>
+                  <w:szCs w:val="18"/>
                 </w:rPr>
                 <m:t>I</m:t>
               </m:r>
@@ -2866,8 +2996,8 @@
                   <m:ctrlPr>
                     <w:rPr>
                       <w:rFonts w:ascii="Cambria Math" w:eastAsiaTheme="minorEastAsia" w:hAnsi="Cambria Math"/>
-                      <w:sz w:val="20"/>
-                      <w:szCs w:val="20"/>
+                      <w:sz w:val="18"/>
+                      <w:szCs w:val="18"/>
                     </w:rPr>
                   </m:ctrlPr>
                 </m:sSubPr>
@@ -2878,8 +3008,8 @@
                     </m:rPr>
                     <w:rPr>
                       <w:rFonts w:ascii="Cambria Math" w:eastAsiaTheme="minorEastAsia" w:hAnsi="Cambria Math"/>
-                      <w:sz w:val="20"/>
-                      <w:szCs w:val="20"/>
+                      <w:sz w:val="18"/>
+                      <w:szCs w:val="18"/>
                     </w:rPr>
                     <m:t>g</m:t>
                   </m:r>
@@ -2891,8 +3021,8 @@
                     </m:rPr>
                     <w:rPr>
                       <w:rFonts w:ascii="Cambria Math" w:eastAsiaTheme="minorEastAsia" w:hAnsi="Cambria Math"/>
-                      <w:sz w:val="20"/>
-                      <w:szCs w:val="20"/>
+                      <w:sz w:val="18"/>
+                      <w:szCs w:val="18"/>
                     </w:rPr>
                     <m:t>i</m:t>
                   </m:r>
@@ -2903,8 +3033,8 @@
                   <m:ctrlPr>
                     <w:rPr>
                       <w:rFonts w:ascii="Cambria Math" w:eastAsiaTheme="minorEastAsia" w:hAnsi="Cambria Math"/>
-                      <w:sz w:val="20"/>
-                      <w:szCs w:val="20"/>
+                      <w:sz w:val="18"/>
+                      <w:szCs w:val="18"/>
                     </w:rPr>
                   </m:ctrlPr>
                 </m:sSubPr>
@@ -2915,8 +3045,8 @@
                     </m:rPr>
                     <w:rPr>
                       <w:rFonts w:ascii="Cambria Math" w:eastAsiaTheme="minorEastAsia" w:hAnsi="Cambria Math"/>
-                      <w:sz w:val="20"/>
-                      <w:szCs w:val="20"/>
+                      <w:sz w:val="18"/>
+                      <w:szCs w:val="18"/>
                     </w:rPr>
                     <m:t>w</m:t>
                   </m:r>
@@ -2928,8 +3058,8 @@
                     </m:rPr>
                     <w:rPr>
                       <w:rFonts w:ascii="Cambria Math" w:eastAsiaTheme="minorEastAsia" w:hAnsi="Cambria Math"/>
-                      <w:sz w:val="20"/>
-                      <w:szCs w:val="20"/>
+                      <w:sz w:val="18"/>
+                      <w:szCs w:val="18"/>
                     </w:rPr>
                     <m:t>i,k</m:t>
                   </m:r>
@@ -2942,19 +3072,19 @@
     </w:p>
     <w:p>
       <w:pPr>
-        <w:rPr>
-          <w:rFonts w:eastAsiaTheme="minorEastAsia"/>
-          <w:iCs/>
-          <w:sz w:val="20"/>
-          <w:szCs w:val="20"/>
+        <w:spacing w:after="120"/>
+        <w:jc w:val="both"/>
+        <w:rPr>
+          <w:rFonts w:ascii="Cambria" w:eastAsiaTheme="minorEastAsia" w:hAnsi="Cambria"/>
+          <w:sz w:val="18"/>
+          <w:szCs w:val="18"/>
         </w:rPr>
       </w:pPr>
       <w:r>
         <w:rPr>
-          <w:rFonts w:eastAsiaTheme="minorEastAsia"/>
-          <w:iCs/>
-          <w:sz w:val="20"/>
-          <w:szCs w:val="20"/>
+          <w:rFonts w:ascii="Cambria" w:eastAsiaTheme="minorEastAsia" w:hAnsi="Cambria"/>
+          <w:sz w:val="18"/>
+          <w:szCs w:val="18"/>
         </w:rPr>
         <w:t xml:space="preserve">where the scalar </w:t>
       </w:r>
@@ -2964,8 +3094,8 @@
             <m:ctrlPr>
               <w:rPr>
                 <w:rFonts w:ascii="Cambria Math" w:eastAsiaTheme="minorEastAsia" w:hAnsi="Cambria Math"/>
-                <w:sz w:val="20"/>
-                <w:szCs w:val="20"/>
+                <w:sz w:val="18"/>
+                <w:szCs w:val="18"/>
               </w:rPr>
             </m:ctrlPr>
           </m:sSubPr>
@@ -2976,8 +3106,8 @@
               </m:rPr>
               <w:rPr>
                 <w:rFonts w:ascii="Cambria Math" w:eastAsiaTheme="minorEastAsia" w:hAnsi="Cambria Math"/>
-                <w:sz w:val="20"/>
-                <w:szCs w:val="20"/>
+                <w:sz w:val="18"/>
+                <w:szCs w:val="18"/>
               </w:rPr>
               <m:t>w</m:t>
             </m:r>
@@ -2989,28 +3119,30 @@
               </m:rPr>
               <w:rPr>
                 <w:rFonts w:ascii="Cambria Math" w:eastAsiaTheme="minorEastAsia" w:hAnsi="Cambria Math"/>
-                <w:sz w:val="20"/>
-                <w:szCs w:val="20"/>
+                <w:sz w:val="18"/>
+                <w:szCs w:val="18"/>
               </w:rPr>
               <m:t>i,k</m:t>
             </m:r>
           </m:sub>
         </m:sSub>
         <m:r>
+          <m:rPr>
+            <m:sty m:val="p"/>
+          </m:rPr>
           <w:rPr>
             <w:rFonts w:ascii="Cambria Math" w:eastAsiaTheme="minorEastAsia" w:hAnsi="Cambria Math"/>
-            <w:sz w:val="20"/>
-            <w:szCs w:val="20"/>
+            <w:sz w:val="18"/>
+            <w:szCs w:val="18"/>
           </w:rPr>
           <m:t xml:space="preserve"> </m:t>
         </m:r>
       </m:oMath>
       <w:r>
         <w:rPr>
-          <w:rFonts w:eastAsiaTheme="minorEastAsia"/>
-          <w:iCs/>
-          <w:sz w:val="20"/>
-          <w:szCs w:val="20"/>
+          <w:rFonts w:ascii="Cambria" w:eastAsiaTheme="minorEastAsia" w:hAnsi="Cambria"/>
+          <w:sz w:val="18"/>
+          <w:szCs w:val="18"/>
         </w:rPr>
         <w:t xml:space="preserve"> corresponds to the weight of the </w:t>
       </w:r>
@@ -3020,29 +3152,33 @@
             <m:ctrlPr>
               <w:rPr>
                 <w:rFonts w:ascii="Cambria Math" w:eastAsiaTheme="minorEastAsia" w:hAnsi="Cambria Math"/>
-                <w:i/>
-                <w:iCs/>
-                <w:sz w:val="20"/>
-                <w:szCs w:val="20"/>
+                <w:sz w:val="18"/>
+                <w:szCs w:val="18"/>
               </w:rPr>
             </m:ctrlPr>
           </m:sSupPr>
           <m:e>
             <m:r>
+              <m:rPr>
+                <m:sty m:val="p"/>
+              </m:rPr>
               <w:rPr>
                 <w:rFonts w:ascii="Cambria Math" w:eastAsiaTheme="minorEastAsia" w:hAnsi="Cambria Math"/>
-                <w:sz w:val="20"/>
-                <w:szCs w:val="20"/>
+                <w:sz w:val="18"/>
+                <w:szCs w:val="18"/>
               </w:rPr>
               <m:t>i</m:t>
             </m:r>
           </m:e>
           <m:sup>
             <m:r>
+              <m:rPr>
+                <m:sty m:val="p"/>
+              </m:rPr>
               <w:rPr>
                 <w:rFonts w:ascii="Cambria Math" w:eastAsiaTheme="minorEastAsia" w:hAnsi="Cambria Math"/>
-                <w:sz w:val="20"/>
-                <w:szCs w:val="20"/>
+                <w:sz w:val="18"/>
+                <w:szCs w:val="18"/>
               </w:rPr>
               <m:t>th</m:t>
             </m:r>
@@ -3051,10 +3187,9 @@
       </m:oMath>
       <w:r>
         <w:rPr>
-          <w:rFonts w:eastAsiaTheme="minorEastAsia"/>
-          <w:iCs/>
-          <w:sz w:val="20"/>
-          <w:szCs w:val="20"/>
+          <w:rFonts w:ascii="Cambria" w:eastAsiaTheme="minorEastAsia" w:hAnsi="Cambria"/>
+          <w:sz w:val="18"/>
+          <w:szCs w:val="18"/>
         </w:rPr>
         <w:t xml:space="preserve"> location to predict the </w:t>
       </w:r>
@@ -3064,29 +3199,33 @@
             <m:ctrlPr>
               <w:rPr>
                 <w:rFonts w:ascii="Cambria Math" w:eastAsiaTheme="minorEastAsia" w:hAnsi="Cambria Math"/>
-                <w:i/>
-                <w:iCs/>
-                <w:sz w:val="20"/>
-                <w:szCs w:val="20"/>
+                <w:sz w:val="18"/>
+                <w:szCs w:val="18"/>
               </w:rPr>
             </m:ctrlPr>
           </m:sSupPr>
           <m:e>
             <m:r>
+              <m:rPr>
+                <m:sty m:val="p"/>
+              </m:rPr>
               <w:rPr>
                 <w:rFonts w:ascii="Cambria Math" w:eastAsiaTheme="minorEastAsia" w:hAnsi="Cambria Math"/>
-                <w:sz w:val="20"/>
-                <w:szCs w:val="20"/>
+                <w:sz w:val="18"/>
+                <w:szCs w:val="18"/>
               </w:rPr>
               <m:t>k</m:t>
             </m:r>
           </m:e>
           <m:sup>
             <m:r>
+              <m:rPr>
+                <m:sty m:val="p"/>
+              </m:rPr>
               <w:rPr>
                 <w:rFonts w:ascii="Cambria Math" w:eastAsiaTheme="minorEastAsia" w:hAnsi="Cambria Math"/>
-                <w:sz w:val="20"/>
-                <w:szCs w:val="20"/>
+                <w:sz w:val="18"/>
+                <w:szCs w:val="18"/>
               </w:rPr>
               <m:t>th</m:t>
             </m:r>
@@ -3095,12 +3234,66 @@
       </m:oMath>
       <w:r>
         <w:rPr>
-          <w:rFonts w:eastAsiaTheme="minorEastAsia"/>
-          <w:iCs/>
-          <w:sz w:val="20"/>
-          <w:szCs w:val="20"/>
-        </w:rPr>
-        <w:t xml:space="preserve"> location of 2022. The weights were based on the deterministic accuracy of </w:t>
+          <w:rFonts w:ascii="Cambria" w:eastAsiaTheme="minorEastAsia" w:hAnsi="Cambria"/>
+          <w:sz w:val="18"/>
+          <w:szCs w:val="18"/>
+        </w:rPr>
+        <w:t xml:space="preserve"> location of 2022</w:t>
+      </w:r>
+      <w:r>
+        <w:rPr>
+          <w:rFonts w:ascii="Cambria" w:eastAsiaTheme="minorEastAsia" w:hAnsi="Cambria"/>
+          <w:sz w:val="18"/>
+          <w:szCs w:val="18"/>
+        </w:rPr>
+        <w:t xml:space="preserve">, and </w:t>
+      </w:r>
+      <m:oMath>
+        <m:sSub>
+          <m:sSubPr>
+            <m:ctrlPr>
+              <w:rPr>
+                <w:rFonts w:ascii="Cambria Math" w:eastAsiaTheme="minorEastAsia" w:hAnsi="Cambria Math"/>
+                <w:sz w:val="18"/>
+                <w:szCs w:val="18"/>
+              </w:rPr>
+            </m:ctrlPr>
+          </m:sSubPr>
+          <m:e>
+            <m:r>
+              <m:rPr>
+                <m:sty m:val="p"/>
+              </m:rPr>
+              <w:rPr>
+                <w:rFonts w:ascii="Cambria Math" w:eastAsiaTheme="minorEastAsia" w:hAnsi="Cambria Math"/>
+                <w:sz w:val="18"/>
+                <w:szCs w:val="18"/>
+              </w:rPr>
+              <m:t>σ</m:t>
+            </m:r>
+          </m:e>
+          <m:sub>
+            <m:r>
+              <m:rPr>
+                <m:sty m:val="p"/>
+              </m:rPr>
+              <w:rPr>
+                <w:rFonts w:ascii="Cambria Math" w:eastAsiaTheme="minorEastAsia" w:hAnsi="Cambria Math"/>
+                <w:sz w:val="18"/>
+                <w:szCs w:val="18"/>
+              </w:rPr>
+              <m:t>k</m:t>
+            </m:r>
+          </m:sub>
+        </m:sSub>
+      </m:oMath>
+      <w:r>
+        <w:rPr>
+          <w:rFonts w:ascii="Cambria" w:eastAsiaTheme="minorEastAsia" w:hAnsi="Cambria"/>
+          <w:sz w:val="18"/>
+          <w:szCs w:val="18"/>
+        </w:rPr>
+        <w:t xml:space="preserve"> is the predicted standard deviation for the </w:t>
       </w:r>
       <m:oMath>
         <m:sSup>
@@ -3108,29 +3301,271 @@
             <m:ctrlPr>
               <w:rPr>
                 <w:rFonts w:ascii="Cambria Math" w:eastAsiaTheme="minorEastAsia" w:hAnsi="Cambria Math"/>
-                <w:i/>
-                <w:iCs/>
-                <w:sz w:val="20"/>
-                <w:szCs w:val="20"/>
+                <w:sz w:val="18"/>
+                <w:szCs w:val="18"/>
               </w:rPr>
             </m:ctrlPr>
           </m:sSupPr>
           <m:e>
             <m:r>
+              <m:rPr>
+                <m:sty m:val="p"/>
+              </m:rPr>
               <w:rPr>
                 <w:rFonts w:ascii="Cambria Math" w:eastAsiaTheme="minorEastAsia" w:hAnsi="Cambria Math"/>
-                <w:sz w:val="20"/>
-                <w:szCs w:val="20"/>
+                <w:sz w:val="18"/>
+                <w:szCs w:val="18"/>
+              </w:rPr>
+              <m:t>k</m:t>
+            </m:r>
+          </m:e>
+          <m:sup>
+            <m:r>
+              <m:rPr>
+                <m:sty m:val="p"/>
+              </m:rPr>
+              <w:rPr>
+                <w:rFonts w:ascii="Cambria Math" w:eastAsiaTheme="minorEastAsia" w:hAnsi="Cambria Math"/>
+                <w:sz w:val="18"/>
+                <w:szCs w:val="18"/>
+              </w:rPr>
+              <m:t>th</m:t>
+            </m:r>
+          </m:sup>
+        </m:sSup>
+      </m:oMath>
+      <w:r>
+        <w:rPr>
+          <w:rFonts w:ascii="Cambria" w:eastAsiaTheme="minorEastAsia" w:hAnsi="Cambria"/>
+          <w:sz w:val="18"/>
+          <w:szCs w:val="18"/>
+        </w:rPr>
+        <w:t xml:space="preserve"> location</w:t>
+      </w:r>
+      <w:r>
+        <w:rPr>
+          <w:rFonts w:ascii="Cambria" w:eastAsiaTheme="minorEastAsia" w:hAnsi="Cambria"/>
+          <w:sz w:val="18"/>
+          <w:szCs w:val="18"/>
+        </w:rPr>
+        <w:t>.</w:t>
+      </w:r>
+      <w:r>
+        <w:rPr>
+          <w:rFonts w:ascii="Cambria" w:eastAsiaTheme="minorEastAsia" w:hAnsi="Cambria"/>
+          <w:sz w:val="18"/>
+          <w:szCs w:val="18"/>
+        </w:rPr>
+        <w:t xml:space="preserve"> The genotypic standard deviation of 2022 locations </w:t>
+      </w:r>
+      <w:r>
+        <w:rPr>
+          <w:rFonts w:ascii="Cambria" w:eastAsiaTheme="minorEastAsia" w:hAnsi="Cambria"/>
+          <w:sz w:val="18"/>
+          <w:szCs w:val="18"/>
+        </w:rPr>
+        <w:t>were</w:t>
+      </w:r>
+      <w:r>
+        <w:rPr>
+          <w:rFonts w:ascii="Cambria" w:eastAsiaTheme="minorEastAsia" w:hAnsi="Cambria"/>
+          <w:sz w:val="18"/>
+          <w:szCs w:val="18"/>
+        </w:rPr>
+        <w:t xml:space="preserve"> predicted from the phenotypic standard deviation of location as a function of environmental covariates using random forest. Thus:</w:t>
+      </w:r>
+    </w:p>
+    <w:p>
+      <w:pPr>
+        <w:spacing w:after="120"/>
+        <w:jc w:val="both"/>
+        <w:rPr>
+          <w:rFonts w:ascii="Cambria" w:eastAsiaTheme="minorEastAsia" w:hAnsi="Cambria"/>
+          <w:sz w:val="18"/>
+          <w:szCs w:val="18"/>
+        </w:rPr>
+      </w:pPr>
+      <m:oMathPara>
+        <m:oMath>
+          <m:r>
+            <w:rPr>
+              <w:rFonts w:ascii="Cambria Math" w:eastAsiaTheme="minorEastAsia" w:hAnsi="Cambria Math"/>
+              <w:sz w:val="18"/>
+              <w:szCs w:val="18"/>
+            </w:rPr>
+            <m:t>σ</m:t>
+          </m:r>
+          <m:r>
+            <m:rPr>
+              <m:sty m:val="p"/>
+            </m:rPr>
+            <w:rPr>
+              <w:rFonts w:ascii="Cambria Math" w:eastAsiaTheme="minorEastAsia" w:hAnsi="Cambria Math"/>
+              <w:sz w:val="18"/>
+              <w:szCs w:val="18"/>
+            </w:rPr>
+            <m:t>=RF</m:t>
+          </m:r>
+          <m:d>
+            <m:dPr>
+              <m:ctrlPr>
+                <w:rPr>
+                  <w:rFonts w:ascii="Cambria Math" w:eastAsiaTheme="minorEastAsia" w:hAnsi="Cambria Math"/>
+                  <w:sz w:val="18"/>
+                  <w:szCs w:val="18"/>
+                </w:rPr>
+              </m:ctrlPr>
+            </m:dPr>
+            <m:e>
+              <m:r>
+                <m:rPr>
+                  <m:sty m:val="p"/>
+                </m:rPr>
+                <w:rPr>
+                  <w:rFonts w:ascii="Cambria Math" w:eastAsiaTheme="minorEastAsia" w:hAnsi="Cambria Math"/>
+                  <w:sz w:val="18"/>
+                  <w:szCs w:val="18"/>
+                </w:rPr>
+                <m:t>W</m:t>
+              </m:r>
+            </m:e>
+          </m:d>
+          <m:r>
+            <w:rPr>
+              <w:rFonts w:ascii="Cambria Math" w:eastAsiaTheme="minorEastAsia" w:hAnsi="Cambria Math"/>
+              <w:sz w:val="18"/>
+              <w:szCs w:val="18"/>
+            </w:rPr>
+            <m:t>+</m:t>
+          </m:r>
+          <m:r>
+            <m:rPr>
+              <m:sty m:val="p"/>
+            </m:rPr>
+            <w:rPr>
+              <w:rFonts w:ascii="Cambria Math" w:eastAsiaTheme="minorEastAsia" w:hAnsi="Cambria Math"/>
+              <w:sz w:val="18"/>
+              <w:szCs w:val="18"/>
+            </w:rPr>
+            <m:t>e</m:t>
+          </m:r>
+        </m:oMath>
+      </m:oMathPara>
+    </w:p>
+    <w:p>
+      <w:pPr>
+        <w:spacing w:after="120"/>
+        <w:jc w:val="both"/>
+        <w:rPr>
+          <w:rFonts w:ascii="Cambria" w:eastAsiaTheme="minorEastAsia" w:hAnsi="Cambria"/>
+          <w:sz w:val="18"/>
+          <w:szCs w:val="18"/>
+        </w:rPr>
+      </w:pPr>
+      <w:r>
+        <w:rPr>
+          <w:rFonts w:ascii="Cambria" w:eastAsiaTheme="minorEastAsia" w:hAnsi="Cambria"/>
+          <w:sz w:val="18"/>
+          <w:szCs w:val="18"/>
+        </w:rPr>
+        <w:t xml:space="preserve">The weights </w:t>
+      </w:r>
+      <w:r>
+        <w:rPr>
+          <w:rFonts w:ascii="Cambria" w:eastAsiaTheme="minorEastAsia" w:hAnsi="Cambria"/>
+          <w:sz w:val="18"/>
+          <w:szCs w:val="18"/>
+        </w:rPr>
+        <w:t>(</w:t>
+      </w:r>
+      <m:oMath>
+        <m:sSub>
+          <m:sSubPr>
+            <m:ctrlPr>
+              <w:rPr>
+                <w:rFonts w:ascii="Cambria Math" w:eastAsiaTheme="minorEastAsia" w:hAnsi="Cambria Math"/>
+                <w:sz w:val="18"/>
+                <w:szCs w:val="18"/>
+              </w:rPr>
+            </m:ctrlPr>
+          </m:sSubPr>
+          <m:e>
+            <m:r>
+              <m:rPr>
+                <m:sty m:val="p"/>
+              </m:rPr>
+              <w:rPr>
+                <w:rFonts w:ascii="Cambria Math" w:eastAsiaTheme="minorEastAsia" w:hAnsi="Cambria Math"/>
+                <w:sz w:val="18"/>
+                <w:szCs w:val="18"/>
+              </w:rPr>
+              <m:t>w</m:t>
+            </m:r>
+          </m:e>
+          <m:sub>
+            <m:r>
+              <m:rPr>
+                <m:sty m:val="p"/>
+              </m:rPr>
+              <w:rPr>
+                <w:rFonts w:ascii="Cambria Math" w:eastAsiaTheme="minorEastAsia" w:hAnsi="Cambria Math"/>
+                <w:sz w:val="18"/>
+                <w:szCs w:val="18"/>
+              </w:rPr>
+              <m:t>i,k</m:t>
+            </m:r>
+          </m:sub>
+        </m:sSub>
+      </m:oMath>
+      <w:r>
+        <w:rPr>
+          <w:rFonts w:ascii="Cambria" w:eastAsiaTheme="minorEastAsia" w:hAnsi="Cambria"/>
+          <w:sz w:val="18"/>
+          <w:szCs w:val="18"/>
+        </w:rPr>
+        <w:t xml:space="preserve">) </w:t>
+      </w:r>
+      <w:r>
+        <w:rPr>
+          <w:rFonts w:ascii="Cambria" w:eastAsiaTheme="minorEastAsia" w:hAnsi="Cambria"/>
+          <w:sz w:val="18"/>
+          <w:szCs w:val="18"/>
+        </w:rPr>
+        <w:t xml:space="preserve">were based on the deterministic accuracy of </w:t>
+      </w:r>
+      <m:oMath>
+        <m:sSup>
+          <m:sSupPr>
+            <m:ctrlPr>
+              <w:rPr>
+                <w:rFonts w:ascii="Cambria Math" w:eastAsiaTheme="minorEastAsia" w:hAnsi="Cambria Math"/>
+                <w:sz w:val="18"/>
+                <w:szCs w:val="18"/>
+              </w:rPr>
+            </m:ctrlPr>
+          </m:sSupPr>
+          <m:e>
+            <m:r>
+              <m:rPr>
+                <m:sty m:val="p"/>
+              </m:rPr>
+              <w:rPr>
+                <w:rFonts w:ascii="Cambria Math" w:eastAsiaTheme="minorEastAsia" w:hAnsi="Cambria Math"/>
+                <w:sz w:val="18"/>
+                <w:szCs w:val="18"/>
               </w:rPr>
               <m:t>i</m:t>
             </m:r>
           </m:e>
           <m:sup>
             <m:r>
+              <m:rPr>
+                <m:sty m:val="p"/>
+              </m:rPr>
               <w:rPr>
                 <w:rFonts w:ascii="Cambria Math" w:eastAsiaTheme="minorEastAsia" w:hAnsi="Cambria Math"/>
-                <w:sz w:val="20"/>
-                <w:szCs w:val="20"/>
+                <w:sz w:val="18"/>
+                <w:szCs w:val="18"/>
               </w:rPr>
               <m:t>th</m:t>
             </m:r>
@@ -3139,10 +3574,9 @@
       </m:oMath>
       <w:r>
         <w:rPr>
-          <w:rFonts w:eastAsiaTheme="minorEastAsia"/>
-          <w:iCs/>
-          <w:sz w:val="20"/>
-          <w:szCs w:val="20"/>
+          <w:rFonts w:ascii="Cambria" w:eastAsiaTheme="minorEastAsia" w:hAnsi="Cambria"/>
+          <w:sz w:val="18"/>
+          <w:szCs w:val="18"/>
         </w:rPr>
         <w:t xml:space="preserve"> predicting </w:t>
       </w:r>
@@ -3152,29 +3586,33 @@
             <m:ctrlPr>
               <w:rPr>
                 <w:rFonts w:ascii="Cambria Math" w:eastAsiaTheme="minorEastAsia" w:hAnsi="Cambria Math"/>
-                <w:i/>
-                <w:iCs/>
-                <w:sz w:val="20"/>
-                <w:szCs w:val="20"/>
+                <w:sz w:val="18"/>
+                <w:szCs w:val="18"/>
               </w:rPr>
             </m:ctrlPr>
           </m:sSupPr>
           <m:e>
             <m:r>
+              <m:rPr>
+                <m:sty m:val="p"/>
+              </m:rPr>
               <w:rPr>
                 <w:rFonts w:ascii="Cambria Math" w:eastAsiaTheme="minorEastAsia" w:hAnsi="Cambria Math"/>
-                <w:sz w:val="20"/>
-                <w:szCs w:val="20"/>
+                <w:sz w:val="18"/>
+                <w:szCs w:val="18"/>
               </w:rPr>
               <m:t>k</m:t>
             </m:r>
           </m:e>
           <m:sup>
             <m:r>
+              <m:rPr>
+                <m:sty m:val="p"/>
+              </m:rPr>
               <w:rPr>
                 <w:rFonts w:ascii="Cambria Math" w:eastAsiaTheme="minorEastAsia" w:hAnsi="Cambria Math"/>
-                <w:sz w:val="20"/>
-                <w:szCs w:val="20"/>
+                <w:sz w:val="18"/>
+                <w:szCs w:val="18"/>
               </w:rPr>
               <m:t>th</m:t>
             </m:r>
@@ -3183,46 +3621,41 @@
       </m:oMath>
       <w:r>
         <w:rPr>
-          <w:rFonts w:eastAsiaTheme="minorEastAsia"/>
-          <w:iCs/>
-          <w:sz w:val="20"/>
-          <w:szCs w:val="20"/>
+          <w:rFonts w:ascii="Cambria" w:eastAsiaTheme="minorEastAsia" w:hAnsi="Cambria"/>
+          <w:sz w:val="18"/>
+          <w:szCs w:val="18"/>
         </w:rPr>
         <w:t xml:space="preserve"> </w:t>
       </w:r>
       <w:r>
         <w:rPr>
-          <w:rFonts w:eastAsiaTheme="minorEastAsia"/>
-          <w:iCs/>
-          <w:sz w:val="20"/>
-          <w:szCs w:val="20"/>
+          <w:rFonts w:ascii="Cambria" w:eastAsiaTheme="minorEastAsia" w:hAnsi="Cambria"/>
+          <w:sz w:val="18"/>
+          <w:szCs w:val="18"/>
         </w:rPr>
         <w:t xml:space="preserve">location </w:t>
       </w:r>
       <w:r>
         <w:rPr>
-          <w:rFonts w:eastAsiaTheme="minorEastAsia"/>
-          <w:iCs/>
-          <w:sz w:val="20"/>
-          <w:szCs w:val="20"/>
+          <w:rFonts w:ascii="Cambria" w:eastAsiaTheme="minorEastAsia" w:hAnsi="Cambria"/>
+          <w:sz w:val="18"/>
+          <w:szCs w:val="18"/>
         </w:rPr>
         <w:t xml:space="preserve">and the </w:t>
       </w:r>
       <w:r>
         <w:rPr>
-          <w:rFonts w:eastAsiaTheme="minorEastAsia"/>
-          <w:iCs/>
-          <w:sz w:val="20"/>
-          <w:szCs w:val="20"/>
+          <w:rFonts w:ascii="Cambria" w:eastAsiaTheme="minorEastAsia" w:hAnsi="Cambria"/>
+          <w:sz w:val="18"/>
+          <w:szCs w:val="18"/>
         </w:rPr>
         <w:t xml:space="preserve">geographical location, such that locations in the same state and station would have higher weights than location further away, and locations with individuals more related to those in the </w:t>
       </w:r>
       <w:r>
         <w:rPr>
-          <w:rFonts w:eastAsiaTheme="minorEastAsia"/>
-          <w:iCs/>
-          <w:sz w:val="20"/>
-          <w:szCs w:val="20"/>
+          <w:rFonts w:ascii="Cambria" w:eastAsiaTheme="minorEastAsia" w:hAnsi="Cambria"/>
+          <w:sz w:val="18"/>
+          <w:szCs w:val="18"/>
         </w:rPr>
         <w:t xml:space="preserve"> </w:t>
       </w:r>
@@ -3232,29 +3665,33 @@
             <m:ctrlPr>
               <w:rPr>
                 <w:rFonts w:ascii="Cambria Math" w:eastAsiaTheme="minorEastAsia" w:hAnsi="Cambria Math"/>
-                <w:i/>
-                <w:iCs/>
-                <w:sz w:val="20"/>
-                <w:szCs w:val="20"/>
+                <w:sz w:val="18"/>
+                <w:szCs w:val="18"/>
               </w:rPr>
             </m:ctrlPr>
           </m:sSupPr>
           <m:e>
             <m:r>
+              <m:rPr>
+                <m:sty m:val="p"/>
+              </m:rPr>
               <w:rPr>
                 <w:rFonts w:ascii="Cambria Math" w:eastAsiaTheme="minorEastAsia" w:hAnsi="Cambria Math"/>
-                <w:sz w:val="20"/>
-                <w:szCs w:val="20"/>
+                <w:sz w:val="18"/>
+                <w:szCs w:val="18"/>
               </w:rPr>
               <m:t>k</m:t>
             </m:r>
           </m:e>
           <m:sup>
             <m:r>
+              <m:rPr>
+                <m:sty m:val="p"/>
+              </m:rPr>
               <w:rPr>
                 <w:rFonts w:ascii="Cambria Math" w:eastAsiaTheme="minorEastAsia" w:hAnsi="Cambria Math"/>
-                <w:sz w:val="20"/>
-                <w:szCs w:val="20"/>
+                <w:sz w:val="18"/>
+                <w:szCs w:val="18"/>
               </w:rPr>
               <m:t>th</m:t>
             </m:r>
@@ -3263,49 +3700,43 @@
       </m:oMath>
       <w:r>
         <w:rPr>
-          <w:rFonts w:eastAsiaTheme="minorEastAsia"/>
-          <w:iCs/>
-          <w:sz w:val="20"/>
-          <w:szCs w:val="20"/>
-        </w:rPr>
-        <w:t xml:space="preserve"> location</w:t>
-      </w:r>
-      <w:r>
-        <w:rPr>
-          <w:rFonts w:eastAsiaTheme="minorEastAsia"/>
-          <w:iCs/>
-          <w:sz w:val="20"/>
-          <w:szCs w:val="20"/>
-        </w:rPr>
-        <w:t xml:space="preserve"> will also have higher weights.</w:t>
+          <w:rFonts w:ascii="Cambria" w:eastAsiaTheme="minorEastAsia" w:hAnsi="Cambria"/>
+          <w:sz w:val="18"/>
+          <w:szCs w:val="18"/>
+        </w:rPr>
+        <w:t xml:space="preserve"> location will also have higher weights.</w:t>
       </w:r>
     </w:p>
     <w:p>
       <w:pPr>
-        <w:rPr>
-          <w:rFonts w:eastAsiaTheme="minorEastAsia"/>
-          <w:iCs/>
-          <w:sz w:val="20"/>
-          <w:szCs w:val="20"/>
+        <w:spacing w:after="120"/>
+        <w:jc w:val="both"/>
+        <w:rPr>
+          <w:rFonts w:ascii="Cambria" w:eastAsiaTheme="minorEastAsia" w:hAnsi="Cambria"/>
+          <w:sz w:val="18"/>
+          <w:szCs w:val="18"/>
         </w:rPr>
       </w:pPr>
       <w:r>
         <w:rPr>
-          <w:rFonts w:eastAsiaTheme="minorEastAsia"/>
-          <w:iCs/>
-          <w:sz w:val="20"/>
-          <w:szCs w:val="20"/>
+          <w:rFonts w:ascii="Cambria" w:eastAsiaTheme="minorEastAsia" w:hAnsi="Cambria"/>
+          <w:sz w:val="18"/>
+          <w:szCs w:val="18"/>
         </w:rPr>
         <w:t>The final prediction of model B is:</w:t>
       </w:r>
     </w:p>
     <w:p>
       <w:pPr>
-        <w:rPr>
-          <w:rFonts w:eastAsiaTheme="minorEastAsia"/>
-          <w:iCs/>
-          <w:sz w:val="20"/>
-          <w:szCs w:val="20"/>
+        <w:pBdr>
+          <w:bottom w:val="single" w:sz="6" w:space="1" w:color="auto"/>
+        </w:pBdr>
+        <w:spacing w:after="120"/>
+        <w:jc w:val="both"/>
+        <w:rPr>
+          <w:rFonts w:ascii="Cambria" w:eastAsiaTheme="minorEastAsia" w:hAnsi="Cambria"/>
+          <w:sz w:val="18"/>
+          <w:szCs w:val="18"/>
         </w:rPr>
       </w:pPr>
       <m:oMathPara>
@@ -3315,8 +3746,8 @@
               <m:ctrlPr>
                 <w:rPr>
                   <w:rFonts w:ascii="Cambria Math" w:hAnsi="Cambria Math"/>
-                  <w:sz w:val="20"/>
-                  <w:szCs w:val="20"/>
+                  <w:sz w:val="18"/>
+                  <w:szCs w:val="18"/>
                 </w:rPr>
               </m:ctrlPr>
             </m:sSubPr>
@@ -3327,8 +3758,8 @@
                 </m:rPr>
                 <w:rPr>
                   <w:rFonts w:ascii="Cambria Math" w:hAnsi="Cambria Math"/>
-                  <w:sz w:val="20"/>
-                  <w:szCs w:val="20"/>
+                  <w:sz w:val="18"/>
+                  <w:szCs w:val="18"/>
                 </w:rPr>
                 <m:t>y</m:t>
               </m:r>
@@ -3340,8 +3771,8 @@
                 </m:rPr>
                 <w:rPr>
                   <w:rFonts w:ascii="Cambria Math" w:hAnsi="Cambria Math"/>
-                  <w:sz w:val="20"/>
-                  <w:szCs w:val="20"/>
+                  <w:sz w:val="18"/>
+                  <w:szCs w:val="18"/>
                 </w:rPr>
                 <m:t>k</m:t>
               </m:r>
@@ -3353,8 +3784,8 @@
             </m:rPr>
             <w:rPr>
               <w:rFonts w:ascii="Cambria Math" w:hAnsi="Cambria Math"/>
-              <w:sz w:val="20"/>
-              <w:szCs w:val="20"/>
+              <w:sz w:val="18"/>
+              <w:szCs w:val="18"/>
             </w:rPr>
             <m:t>=</m:t>
           </m:r>
@@ -3363,8 +3794,8 @@
               <m:ctrlPr>
                 <w:rPr>
                   <w:rFonts w:ascii="Cambria Math" w:hAnsi="Cambria Math"/>
-                  <w:sz w:val="20"/>
-                  <w:szCs w:val="20"/>
+                  <w:sz w:val="18"/>
+                  <w:szCs w:val="18"/>
                 </w:rPr>
               </m:ctrlPr>
             </m:sSubPr>
@@ -3374,8 +3805,8 @@
                   <m:ctrlPr>
                     <w:rPr>
                       <w:rFonts w:ascii="Cambria Math" w:hAnsi="Cambria Math"/>
-                      <w:sz w:val="20"/>
-                      <w:szCs w:val="20"/>
+                      <w:sz w:val="18"/>
+                      <w:szCs w:val="18"/>
                     </w:rPr>
                   </m:ctrlPr>
                 </m:accPr>
@@ -3386,8 +3817,8 @@
                     </m:rPr>
                     <w:rPr>
                       <w:rFonts w:ascii="Cambria Math" w:hAnsi="Cambria Math"/>
-                      <w:sz w:val="20"/>
-                      <w:szCs w:val="20"/>
+                      <w:sz w:val="18"/>
+                      <w:szCs w:val="18"/>
                     </w:rPr>
                     <m:t>μ</m:t>
                   </m:r>
@@ -3401,8 +3832,8 @@
                 </m:rPr>
                 <w:rPr>
                   <w:rFonts w:ascii="Cambria Math" w:hAnsi="Cambria Math"/>
-                  <w:sz w:val="20"/>
-                  <w:szCs w:val="20"/>
+                  <w:sz w:val="18"/>
+                  <w:szCs w:val="18"/>
                 </w:rPr>
                 <m:t>k</m:t>
               </m:r>
@@ -3414,8 +3845,8 @@
             </m:rPr>
             <w:rPr>
               <w:rFonts w:ascii="Cambria Math" w:hAnsi="Cambria Math"/>
-              <w:sz w:val="20"/>
-              <w:szCs w:val="20"/>
+              <w:sz w:val="18"/>
+              <w:szCs w:val="18"/>
             </w:rPr>
             <m:t>+</m:t>
           </m:r>
@@ -3424,8 +3855,8 @@
               <m:ctrlPr>
                 <w:rPr>
                   <w:rFonts w:ascii="Cambria Math" w:hAnsi="Cambria Math"/>
-                  <w:sz w:val="20"/>
-                  <w:szCs w:val="20"/>
+                  <w:sz w:val="18"/>
+                  <w:szCs w:val="18"/>
                 </w:rPr>
               </m:ctrlPr>
             </m:sSubPr>
@@ -3435,8 +3866,8 @@
                   <m:ctrlPr>
                     <w:rPr>
                       <w:rFonts w:ascii="Cambria Math" w:hAnsi="Cambria Math"/>
-                      <w:sz w:val="20"/>
-                      <w:szCs w:val="20"/>
+                      <w:sz w:val="18"/>
+                      <w:szCs w:val="18"/>
                     </w:rPr>
                   </m:ctrlPr>
                 </m:accPr>
@@ -3447,8 +3878,8 @@
                     </m:rPr>
                     <w:rPr>
                       <w:rFonts w:ascii="Cambria Math" w:hAnsi="Cambria Math"/>
-                      <w:sz w:val="20"/>
-                      <w:szCs w:val="20"/>
+                      <w:sz w:val="18"/>
+                      <w:szCs w:val="18"/>
                     </w:rPr>
                     <m:t>u</m:t>
                   </m:r>
@@ -3462,8 +3893,8 @@
                 </m:rPr>
                 <w:rPr>
                   <w:rFonts w:ascii="Cambria Math" w:hAnsi="Cambria Math"/>
-                  <w:sz w:val="20"/>
-                  <w:szCs w:val="20"/>
+                  <w:sz w:val="18"/>
+                  <w:szCs w:val="18"/>
                 </w:rPr>
                 <m:t>k</m:t>
               </m:r>
@@ -3472,10 +3903,303 @@
         </m:oMath>
       </m:oMathPara>
     </w:p>
+    <w:p>
+      <w:pPr>
+        <w:pBdr>
+          <w:bottom w:val="single" w:sz="6" w:space="1" w:color="auto"/>
+        </w:pBdr>
+        <w:spacing w:after="120"/>
+        <w:jc w:val="both"/>
+        <w:rPr>
+          <w:rFonts w:ascii="Cambria" w:eastAsiaTheme="minorEastAsia" w:hAnsi="Cambria"/>
+          <w:sz w:val="18"/>
+          <w:szCs w:val="18"/>
+        </w:rPr>
+      </w:pPr>
+    </w:p>
+    <w:p>
+      <w:pPr>
+        <w:spacing w:after="120"/>
+        <w:jc w:val="both"/>
+        <w:rPr>
+          <w:rFonts w:ascii="Cambria" w:eastAsiaTheme="minorEastAsia" w:hAnsi="Cambria"/>
+          <w:b/>
+          <w:bCs/>
+          <w:sz w:val="18"/>
+          <w:szCs w:val="18"/>
+        </w:rPr>
+      </w:pPr>
+      <w:r>
+        <w:rPr>
+          <w:rFonts w:ascii="Cambria" w:eastAsiaTheme="minorEastAsia" w:hAnsi="Cambria"/>
+          <w:b/>
+          <w:bCs/>
+          <w:sz w:val="18"/>
+          <w:szCs w:val="18"/>
+        </w:rPr>
+        <w:t>Implementation</w:t>
+      </w:r>
+    </w:p>
+    <w:p>
+      <w:pPr>
+        <w:spacing w:after="120"/>
+        <w:jc w:val="both"/>
+        <w:rPr>
+          <w:rFonts w:ascii="Cambria" w:eastAsiaTheme="minorEastAsia" w:hAnsi="Cambria"/>
+          <w:sz w:val="18"/>
+          <w:szCs w:val="18"/>
+        </w:rPr>
+      </w:pPr>
+      <w:r>
+        <w:rPr>
+          <w:rFonts w:ascii="Cambria" w:eastAsiaTheme="minorEastAsia" w:hAnsi="Cambria"/>
+          <w:sz w:val="18"/>
+          <w:szCs w:val="18"/>
+        </w:rPr>
+        <w:t xml:space="preserve">All computation were done in R. </w:t>
+      </w:r>
+      <w:r>
+        <w:rPr>
+          <w:rFonts w:ascii="Cambria" w:eastAsiaTheme="minorEastAsia" w:hAnsi="Cambria"/>
+          <w:sz w:val="18"/>
+          <w:szCs w:val="18"/>
+        </w:rPr>
+        <w:t xml:space="preserve">Linear mixed models were fit using the R package bWGR </w:t>
+      </w:r>
+      <w:r>
+        <w:rPr>
+          <w:rFonts w:ascii="Cambria" w:eastAsiaTheme="minorEastAsia" w:hAnsi="Cambria"/>
+          <w:sz w:val="18"/>
+          <w:szCs w:val="18"/>
+        </w:rPr>
+        <w:t xml:space="preserve">2.1 </w:t>
+      </w:r>
+      <w:r>
+        <w:rPr>
+          <w:rFonts w:ascii="Cambria" w:eastAsiaTheme="minorEastAsia" w:hAnsi="Cambria"/>
+          <w:sz w:val="18"/>
+          <w:szCs w:val="18"/>
+        </w:rPr>
+        <w:t>(Xavier et al. 2020). The univariate model is described by Xavier (2019) and the multivariate model by Xavier and Habier (2022). The random forest used the R package ranger</w:t>
+      </w:r>
+      <w:r>
+        <w:rPr>
+          <w:rFonts w:ascii="Cambria" w:eastAsiaTheme="minorEastAsia" w:hAnsi="Cambria"/>
+          <w:sz w:val="18"/>
+          <w:szCs w:val="18"/>
+        </w:rPr>
+        <w:t xml:space="preserve"> (Wright and Ziegler 2015)</w:t>
+      </w:r>
+      <w:r>
+        <w:rPr>
+          <w:rFonts w:ascii="Cambria" w:eastAsiaTheme="minorEastAsia" w:hAnsi="Cambria"/>
+          <w:sz w:val="18"/>
+          <w:szCs w:val="18"/>
+        </w:rPr>
+        <w:t>.</w:t>
+      </w:r>
+      <w:r>
+        <w:rPr>
+          <w:rFonts w:ascii="Cambria" w:eastAsiaTheme="minorEastAsia" w:hAnsi="Cambria"/>
+          <w:sz w:val="18"/>
+          <w:szCs w:val="18"/>
+        </w:rPr>
+        <w:t xml:space="preserve"> </w:t>
+      </w:r>
+    </w:p>
+    <w:p>
+      <w:pPr>
+        <w:spacing w:after="120"/>
+        <w:jc w:val="both"/>
+        <w:rPr>
+          <w:rFonts w:ascii="Cambria" w:eastAsiaTheme="minorEastAsia" w:hAnsi="Cambria"/>
+          <w:sz w:val="18"/>
+          <w:szCs w:val="18"/>
+        </w:rPr>
+      </w:pPr>
+    </w:p>
+    <w:p>
+      <w:pPr>
+        <w:spacing w:after="120"/>
+        <w:jc w:val="both"/>
+        <w:rPr>
+          <w:rFonts w:ascii="Cambria" w:hAnsi="Cambria" w:cs="Arial"/>
+          <w:color w:val="222222"/>
+          <w:sz w:val="14"/>
+          <w:szCs w:val="14"/>
+          <w:shd w:val="clear" w:color="auto" w:fill="FFFFFF"/>
+        </w:rPr>
+      </w:pPr>
+      <w:r>
+        <w:rPr>
+          <w:rFonts w:ascii="Cambria" w:hAnsi="Cambria" w:cs="Arial"/>
+          <w:color w:val="222222"/>
+          <w:sz w:val="14"/>
+          <w:szCs w:val="14"/>
+          <w:shd w:val="clear" w:color="auto" w:fill="FFFFFF"/>
+        </w:rPr>
+        <w:t>Wright, M. N., &amp; Ziegler, A. (2015). ranger: A fast implementation of random forests for high dimensional data in C++ and R. arXiv preprint arXiv:1508.04409.</w:t>
+      </w:r>
+    </w:p>
+    <w:p>
+      <w:pPr>
+        <w:spacing w:after="120"/>
+        <w:jc w:val="both"/>
+        <w:rPr>
+          <w:rFonts w:ascii="Cambria" w:hAnsi="Cambria" w:cs="Arial"/>
+          <w:color w:val="222222"/>
+          <w:sz w:val="14"/>
+          <w:szCs w:val="14"/>
+          <w:shd w:val="clear" w:color="auto" w:fill="FFFFFF"/>
+        </w:rPr>
+      </w:pPr>
+      <w:r>
+        <w:rPr>
+          <w:rFonts w:ascii="Cambria" w:hAnsi="Cambria" w:cs="Arial"/>
+          <w:color w:val="222222"/>
+          <w:sz w:val="14"/>
+          <w:szCs w:val="14"/>
+          <w:shd w:val="clear" w:color="auto" w:fill="FFFFFF"/>
+        </w:rPr>
+        <w:t>Xavier, A., &amp; Habier, D. (2022). A new approach fits multivariate genomic prediction models efficiently. </w:t>
+      </w:r>
+      <w:r>
+        <w:rPr>
+          <w:rFonts w:ascii="Cambria" w:hAnsi="Cambria" w:cs="Arial"/>
+          <w:i/>
+          <w:iCs/>
+          <w:color w:val="222222"/>
+          <w:sz w:val="14"/>
+          <w:szCs w:val="14"/>
+          <w:shd w:val="clear" w:color="auto" w:fill="FFFFFF"/>
+        </w:rPr>
+        <w:t>Genetics Selection Evolution</w:t>
+      </w:r>
+      <w:r>
+        <w:rPr>
+          <w:rFonts w:ascii="Cambria" w:hAnsi="Cambria" w:cs="Arial"/>
+          <w:color w:val="222222"/>
+          <w:sz w:val="14"/>
+          <w:szCs w:val="14"/>
+          <w:shd w:val="clear" w:color="auto" w:fill="FFFFFF"/>
+        </w:rPr>
+        <w:t>, </w:t>
+      </w:r>
+      <w:r>
+        <w:rPr>
+          <w:rFonts w:ascii="Cambria" w:hAnsi="Cambria" w:cs="Arial"/>
+          <w:i/>
+          <w:iCs/>
+          <w:color w:val="222222"/>
+          <w:sz w:val="14"/>
+          <w:szCs w:val="14"/>
+          <w:shd w:val="clear" w:color="auto" w:fill="FFFFFF"/>
+        </w:rPr>
+        <w:t>54</w:t>
+      </w:r>
+      <w:r>
+        <w:rPr>
+          <w:rFonts w:ascii="Cambria" w:hAnsi="Cambria" w:cs="Arial"/>
+          <w:color w:val="222222"/>
+          <w:sz w:val="14"/>
+          <w:szCs w:val="14"/>
+          <w:shd w:val="clear" w:color="auto" w:fill="FFFFFF"/>
+        </w:rPr>
+        <w:t>(1), 1-15.</w:t>
+      </w:r>
+    </w:p>
+    <w:p>
+      <w:pPr>
+        <w:spacing w:after="120"/>
+        <w:jc w:val="both"/>
+        <w:rPr>
+          <w:rFonts w:ascii="Cambria" w:hAnsi="Cambria" w:cs="Arial"/>
+          <w:color w:val="222222"/>
+          <w:sz w:val="14"/>
+          <w:szCs w:val="14"/>
+          <w:shd w:val="clear" w:color="auto" w:fill="FFFFFF"/>
+        </w:rPr>
+      </w:pPr>
+      <w:r>
+        <w:rPr>
+          <w:rFonts w:ascii="Cambria" w:hAnsi="Cambria" w:cs="Arial"/>
+          <w:color w:val="222222"/>
+          <w:sz w:val="14"/>
+          <w:szCs w:val="14"/>
+          <w:shd w:val="clear" w:color="auto" w:fill="FFFFFF"/>
+        </w:rPr>
+        <w:t>Xavier, A., Muir, W. M., &amp; Rainey, K. M. (2020). bWGR: Bayesian whole-genome regression. Bioinformatics 36(6). btz764.</w:t>
+      </w:r>
+    </w:p>
+    <w:p>
+      <w:pPr>
+        <w:spacing w:after="120"/>
+        <w:jc w:val="both"/>
+        <w:rPr>
+          <w:rFonts w:ascii="Cambria" w:eastAsiaTheme="minorEastAsia" w:hAnsi="Cambria"/>
+          <w:sz w:val="12"/>
+          <w:szCs w:val="12"/>
+        </w:rPr>
+      </w:pPr>
+      <w:r>
+        <w:rPr>
+          <w:rFonts w:ascii="Cambria" w:hAnsi="Cambria" w:cs="Arial"/>
+          <w:color w:val="222222"/>
+          <w:sz w:val="14"/>
+          <w:szCs w:val="14"/>
+          <w:shd w:val="clear" w:color="auto" w:fill="FFFFFF"/>
+        </w:rPr>
+        <w:t>Xavier, A. (2019). Efficient estimation of marker effects in plant breeding. </w:t>
+      </w:r>
+      <w:r>
+        <w:rPr>
+          <w:rFonts w:ascii="Cambria" w:hAnsi="Cambria" w:cs="Arial"/>
+          <w:i/>
+          <w:iCs/>
+          <w:color w:val="222222"/>
+          <w:sz w:val="14"/>
+          <w:szCs w:val="14"/>
+          <w:shd w:val="clear" w:color="auto" w:fill="FFFFFF"/>
+        </w:rPr>
+        <w:t>G3: Genes, Genomes, Genetics</w:t>
+      </w:r>
+      <w:r>
+        <w:rPr>
+          <w:rFonts w:ascii="Cambria" w:hAnsi="Cambria" w:cs="Arial"/>
+          <w:color w:val="222222"/>
+          <w:sz w:val="14"/>
+          <w:szCs w:val="14"/>
+          <w:shd w:val="clear" w:color="auto" w:fill="FFFFFF"/>
+        </w:rPr>
+        <w:t>, </w:t>
+      </w:r>
+      <w:r>
+        <w:rPr>
+          <w:rFonts w:ascii="Cambria" w:hAnsi="Cambria" w:cs="Arial"/>
+          <w:i/>
+          <w:iCs/>
+          <w:color w:val="222222"/>
+          <w:sz w:val="14"/>
+          <w:szCs w:val="14"/>
+          <w:shd w:val="clear" w:color="auto" w:fill="FFFFFF"/>
+        </w:rPr>
+        <w:t>9</w:t>
+      </w:r>
+      <w:r>
+        <w:rPr>
+          <w:rFonts w:ascii="Cambria" w:hAnsi="Cambria" w:cs="Arial"/>
+          <w:color w:val="222222"/>
+          <w:sz w:val="14"/>
+          <w:szCs w:val="14"/>
+          <w:shd w:val="clear" w:color="auto" w:fill="FFFFFF"/>
+        </w:rPr>
+        <w:t>(11), 3855-3866.</w:t>
+      </w:r>
+    </w:p>
     <w:sectPr>
-      <w:footerReference w:type="default" r:id="rId6"/>
+      <w:footerReference w:type="default" r:id="rId7"/>
       <w:pgSz w:w="12240" w:h="15840"/>
-      <w:pgMar w:top="1440" w:right="1440" w:bottom="1440" w:left="1440" w:header="720" w:footer="720" w:gutter="0"/>
+      <w:pgMar w:top="720" w:right="720" w:bottom="720" w:left="720" w:header="720" w:footer="720" w:gutter="0"/>
       <w:cols w:num="2" w:space="720"/>
       <w:docGrid w:linePitch="360"/>
     </w:sectPr>
@@ -3514,124 +4238,6 @@
     <w:pPr>
       <w:pStyle w:val="Footer"/>
     </w:pPr>
-    <w:r>
-      <w:rPr>
-        <w:noProof/>
-      </w:rPr>
-      <mc:AlternateContent>
-        <mc:Choice Requires="wps">
-          <w:drawing>
-            <wp:anchor distT="0" distB="0" distL="114300" distR="114300" simplePos="0" relativeHeight="251659264" behindDoc="0" locked="0" layoutInCell="0" allowOverlap="1" wp14:anchorId="078D677A" wp14:editId="5B712198">
-              <wp:simplePos x="0" y="0"/>
-              <wp:positionH relativeFrom="page">
-                <wp:posOffset>0</wp:posOffset>
-              </wp:positionH>
-              <wp:positionV relativeFrom="page">
-                <wp:posOffset>9615170</wp:posOffset>
-              </wp:positionV>
-              <wp:extent cx="7772400" cy="252095"/>
-              <wp:effectExtent l="0" t="0" r="0" b="14605"/>
-              <wp:wrapNone/>
-              <wp:docPr id="1" name="MSIPCM71a84afc9279d8e16bc59698" descr="{&quot;HashCode&quot;:2040281665,&quot;Height&quot;:792.0,&quot;Width&quot;:612.0,&quot;Placement&quot;:&quot;Footer&quot;,&quot;Index&quot;:&quot;Primary&quot;,&quot;Section&quot;:1,&quot;Top&quot;:0.0,&quot;Left&quot;:0.0}"/>
-              <wp:cNvGraphicFramePr/>
-              <a:graphic xmlns:a="http://schemas.openxmlformats.org/drawingml/2006/main">
-                <a:graphicData uri="http://schemas.microsoft.com/office/word/2010/wordprocessingShape">
-                  <wps:wsp>
-                    <wps:cNvSpPr txBox="1"/>
-                    <wps:spPr>
-                      <a:xfrm>
-                        <a:off x="0" y="0"/>
-                        <a:ext cx="7772400" cy="252095"/>
-                      </a:xfrm>
-                      <a:prstGeom prst="rect">
-                        <a:avLst/>
-                      </a:prstGeom>
-                      <a:noFill/>
-                      <a:ln w="6350">
-                        <a:noFill/>
-                      </a:ln>
-                      <a:extLst>
-                        <a:ext uri="{91240B29-F687-4F45-9708-019B960494DF}">
-                          <a14:hiddenLine xmlns:a14="http://schemas.microsoft.com/office/drawing/2010/main" w="6350">
-                            <a:solidFill>
-                              <a:prstClr val="black"/>
-                            </a:solidFill>
-                          </a14:hiddenLine>
-                        </a:ext>
-                      </a:extLst>
-                    </wps:spPr>
-                    <wps:txbx>
-                      <w:txbxContent>
-                        <w:p>
-                          <w:pPr>
-                            <w:spacing w:after="0"/>
-                            <w:jc w:val="center"/>
-                            <w:rPr>
-                              <w:rFonts w:ascii="Arial" w:hAnsi="Arial" w:cs="Arial"/>
-                              <w:color w:val="000000"/>
-                              <w:sz w:val="20"/>
-                            </w:rPr>
-                          </w:pPr>
-                          <w:r>
-                            <w:rPr>
-                              <w:rFonts w:ascii="Arial" w:hAnsi="Arial" w:cs="Arial"/>
-                              <w:color w:val="000000"/>
-                              <w:sz w:val="20"/>
-                            </w:rPr>
-                            <w:t xml:space="preserve">---Internal Use--- </w:t>
-                          </w:r>
-                        </w:p>
-                      </w:txbxContent>
-                    </wps:txbx>
-                    <wps:bodyPr rot="0" spcFirstLastPara="0" vertOverflow="overflow" horzOverflow="overflow" vert="horz" wrap="square" lIns="91440" tIns="0" rIns="91440" bIns="0" numCol="1" spcCol="0" rtlCol="0" fromWordArt="0" anchor="b" anchorCtr="0" forceAA="0" compatLnSpc="1">
-                      <a:prstTxWarp prst="textNoShape">
-                        <a:avLst/>
-                      </a:prstTxWarp>
-                      <a:noAutofit/>
-                    </wps:bodyPr>
-                  </wps:wsp>
-                </a:graphicData>
-              </a:graphic>
-            </wp:anchor>
-          </w:drawing>
-        </mc:Choice>
-        <mc:Fallback>
-          <w:pict>
-            <v:shapetype w14:anchorId="078D677A" id="_x0000_t202" coordsize="21600,21600" o:spt="202" path="m,l,21600r21600,l21600,xe">
-              <v:stroke joinstyle="miter"/>
-              <v:path gradientshapeok="t" o:connecttype="rect"/>
-            </v:shapetype>
-            <v:shape id="MSIPCM71a84afc9279d8e16bc59698" o:spid="_x0000_s1026" type="#_x0000_t202" alt="{&quot;HashCode&quot;:2040281665,&quot;Height&quot;:792.0,&quot;Width&quot;:612.0,&quot;Placement&quot;:&quot;Footer&quot;,&quot;Index&quot;:&quot;Primary&quot;,&quot;Section&quot;:1,&quot;Top&quot;:0.0,&quot;Left&quot;:0.0}" style="position:absolute;margin-left:0;margin-top:757.1pt;width:612pt;height:19.85pt;z-index:251659264;visibility:visible;mso-wrap-style:square;mso-wrap-distance-left:9pt;mso-wrap-distance-top:0;mso-wrap-distance-right:9pt;mso-wrap-distance-bottom:0;mso-position-horizontal:absolute;mso-position-horizontal-relative:page;mso-position-vertical:absolute;mso-position-vertical-relative:page;v-text-anchor:bottom" o:gfxdata="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" o:allowincell="f" filled="f" stroked="f" strokeweight=".5pt">
-              <v:fill o:detectmouseclick="t"/>
-              <v:textbox inset=",0,,0">
-                <w:txbxContent>
-                  <w:p>
-                    <w:pPr>
-                      <w:spacing w:after="0"/>
-                      <w:jc w:val="center"/>
-                      <w:rPr>
-                        <w:rFonts w:ascii="Arial" w:hAnsi="Arial" w:cs="Arial"/>
-                        <w:color w:val="000000"/>
-                        <w:sz w:val="20"/>
-                      </w:rPr>
-                    </w:pPr>
-                    <w:r>
-                      <w:rPr>
-                        <w:rFonts w:ascii="Arial" w:hAnsi="Arial" w:cs="Arial"/>
-                        <w:color w:val="000000"/>
-                        <w:sz w:val="20"/>
-                      </w:rPr>
-                      <w:t xml:space="preserve">---Internal Use--- </w:t>
-                    </w:r>
-                  </w:p>
-                </w:txbxContent>
-              </v:textbox>
-              <w10:wrap anchorx="page" anchory="page"/>
-            </v:shape>
-          </w:pict>
-        </mc:Fallback>
-      </mc:AlternateContent>
-    </w:r>
   </w:p>
 </w:ftr>
 </file>
@@ -3659,6 +4265,126 @@
     </w:p>
   </w:footnote>
 </w:footnotes>
+</file>
+
+<file path=word/numbering.xml><?xml version="1.0" encoding="utf-8"?>
+<w:numbering xmlns:wpc="http://schemas.microsoft.com/office/word/2010/wordprocessingCanvas" xmlns:cx="http://schemas.microsoft.com/office/drawing/2014/chartex" xmlns:cx1="http://schemas.microsoft.com/office/drawing/2015/9/8/chartex" xmlns:cx2="http://schemas.microsoft.com/office/drawing/2015/10/21/chartex" xmlns:cx3="http://schemas.microsoft.com/office/drawing/2016/5/9/chartex" xmlns:cx4="http://schemas.microsoft.com/office/drawing/2016/5/10/chartex" xmlns:cx5="http://schemas.microsoft.com/office/drawing/2016/5/11/chartex" xmlns:cx6="http://schemas.microsoft.com/office/drawing/2016/5/12/chartex" xmlns:cx7="http://schemas.microsoft.com/office/drawing/2016/5/13/chartex" xmlns:cx8="http://schemas.microsoft.com/office/drawing/2016/5/14/chartex" xmlns:mc="http://schemas.openxmlformats.org/markup-compatibility/2006" xmlns:aink="http://schemas.microsoft.com/office/drawing/2016/ink" xmlns:am3d="http://schemas.microsoft.com/office/drawing/2017/model3d" xmlns:o="urn:schemas-microsoft-com:office:office" xmlns:oel="http://schemas.microsoft.com/office/2019/extlst" xmlns:r="http://schemas.openxmlformats.org/officeDocument/2006/relationships" xmlns:m="http://schemas.openxmlformats.org/officeDocument/2006/math" xmlns:v="urn:schemas-microsoft-com:vml" xmlns:wp14="http://schemas.microsoft.com/office/word/2010/wordprocessingDrawing" xmlns:wp="http://schemas.openxmlformats.org/drawingml/2006/wordprocessingDrawing" xmlns:w10="urn:schemas-microsoft-com:office:word" xmlns:w="http://schemas.openxmlformats.org/wordprocessingml/2006/main" xmlns:w14="http://schemas.microsoft.com/office/word/2010/wordml" xmlns:w15="http://schemas.microsoft.com/office/word/2012/wordml" xmlns:w16cex="http://schemas.microsoft.com/office/word/2018/wordml/cex" xmlns:w16cid="http://schemas.microsoft.com/office/word/2016/wordml/cid" xmlns:w16="http://schemas.microsoft.com/office/word/2018/wordml" xmlns:w16sdtdh="http://schemas.microsoft.com/office/word/2020/wordml/sdtdatahash" xmlns:w16se="http://schemas.microsoft.com/office/word/2015/wordml/symex" xmlns:wpg="http://schemas.microsoft.com/office/word/2010/wordprocessingGroup" xmlns:wpi="http://schemas.microsoft.com/office/word/2010/wordprocessingInk" xmlns:wne="http://schemas.microsoft.com/office/word/2006/wordml" xmlns:wps="http://schemas.microsoft.com/office/word/2010/wordprocessingShape" mc:Ignorable="w14 w15 w16se w16cid w16 w16cex w16sdtdh wp14">
+  <w:abstractNum w:abstractNumId="0" w15:restartNumberingAfterBreak="0">
+    <w:nsid w:val="29B95B7B"/>
+    <w:multiLevelType w:val="hybridMultilevel"/>
+    <w:tmpl w:val="076C023A"/>
+    <w:lvl w:ilvl="0" w:tplc="96047F0A">
+      <w:numFmt w:val="bullet"/>
+      <w:lvlText w:val="-"/>
+      <w:lvlJc w:val="left"/>
+      <w:pPr>
+        <w:ind w:left="720" w:hanging="360"/>
+      </w:pPr>
+      <w:rPr>
+        <w:rFonts w:ascii="Calibri" w:eastAsiaTheme="minorEastAsia" w:hAnsi="Calibri" w:cs="Calibri" w:hint="default"/>
+      </w:rPr>
+    </w:lvl>
+    <w:lvl w:ilvl="1" w:tplc="04090003" w:tentative="1">
+      <w:start w:val="1"/>
+      <w:numFmt w:val="bullet"/>
+      <w:lvlText w:val="o"/>
+      <w:lvlJc w:val="left"/>
+      <w:pPr>
+        <w:ind w:left="1440" w:hanging="360"/>
+      </w:pPr>
+      <w:rPr>
+        <w:rFonts w:ascii="Courier New" w:hAnsi="Courier New" w:cs="Courier New" w:hint="default"/>
+      </w:rPr>
+    </w:lvl>
+    <w:lvl w:ilvl="2" w:tplc="04090005" w:tentative="1">
+      <w:start w:val="1"/>
+      <w:numFmt w:val="bullet"/>
+      <w:lvlText w:val=""/>
+      <w:lvlJc w:val="left"/>
+      <w:pPr>
+        <w:ind w:left="2160" w:hanging="360"/>
+      </w:pPr>
+      <w:rPr>
+        <w:rFonts w:ascii="Wingdings" w:hAnsi="Wingdings" w:hint="default"/>
+      </w:rPr>
+    </w:lvl>
+    <w:lvl w:ilvl="3" w:tplc="04090001" w:tentative="1">
+      <w:start w:val="1"/>
+      <w:numFmt w:val="bullet"/>
+      <w:lvlText w:val=""/>
+      <w:lvlJc w:val="left"/>
+      <w:pPr>
+        <w:ind w:left="2880" w:hanging="360"/>
+      </w:pPr>
+      <w:rPr>
+        <w:rFonts w:ascii="Symbol" w:hAnsi="Symbol" w:hint="default"/>
+      </w:rPr>
+    </w:lvl>
+    <w:lvl w:ilvl="4" w:tplc="04090003" w:tentative="1">
+      <w:start w:val="1"/>
+      <w:numFmt w:val="bullet"/>
+      <w:lvlText w:val="o"/>
+      <w:lvlJc w:val="left"/>
+      <w:pPr>
+        <w:ind w:left="3600" w:hanging="360"/>
+      </w:pPr>
+      <w:rPr>
+        <w:rFonts w:ascii="Courier New" w:hAnsi="Courier New" w:cs="Courier New" w:hint="default"/>
+      </w:rPr>
+    </w:lvl>
+    <w:lvl w:ilvl="5" w:tplc="04090005" w:tentative="1">
+      <w:start w:val="1"/>
+      <w:numFmt w:val="bullet"/>
+      <w:lvlText w:val=""/>
+      <w:lvlJc w:val="left"/>
+      <w:pPr>
+        <w:ind w:left="4320" w:hanging="360"/>
+      </w:pPr>
+      <w:rPr>
+        <w:rFonts w:ascii="Wingdings" w:hAnsi="Wingdings" w:hint="default"/>
+      </w:rPr>
+    </w:lvl>
+    <w:lvl w:ilvl="6" w:tplc="04090001" w:tentative="1">
+      <w:start w:val="1"/>
+      <w:numFmt w:val="bullet"/>
+      <w:lvlText w:val=""/>
+      <w:lvlJc w:val="left"/>
+      <w:pPr>
+        <w:ind w:left="5040" w:hanging="360"/>
+      </w:pPr>
+      <w:rPr>
+        <w:rFonts w:ascii="Symbol" w:hAnsi="Symbol" w:hint="default"/>
+      </w:rPr>
+    </w:lvl>
+    <w:lvl w:ilvl="7" w:tplc="04090003" w:tentative="1">
+      <w:start w:val="1"/>
+      <w:numFmt w:val="bullet"/>
+      <w:lvlText w:val="o"/>
+      <w:lvlJc w:val="left"/>
+      <w:pPr>
+        <w:ind w:left="5760" w:hanging="360"/>
+      </w:pPr>
+      <w:rPr>
+        <w:rFonts w:ascii="Courier New" w:hAnsi="Courier New" w:cs="Courier New" w:hint="default"/>
+      </w:rPr>
+    </w:lvl>
+    <w:lvl w:ilvl="8" w:tplc="04090005" w:tentative="1">
+      <w:start w:val="1"/>
+      <w:numFmt w:val="bullet"/>
+      <w:lvlText w:val=""/>
+      <w:lvlJc w:val="left"/>
+      <w:pPr>
+        <w:ind w:left="6480" w:hanging="360"/>
+      </w:pPr>
+      <w:rPr>
+        <w:rFonts w:ascii="Wingdings" w:hAnsi="Wingdings" w:hint="default"/>
+      </w:rPr>
+    </w:lvl>
+  </w:abstractNum>
+  <w:num w:numId="1" w16cid:durableId="2086413919">
+    <w:abstractNumId w:val="0"/>
+  </w:num>
+</w:numbering>
 </file>
 
 <file path=word/styles.xml><?xml version="1.0" encoding="utf-8"?>
@@ -4141,6 +4867,40 @@
     <w:uiPriority w:val="99"/>
     <w:rsid w:val="00E85BD0"/>
   </w:style>
+  <w:style w:type="character" w:styleId="Hyperlink">
+    <w:name w:val="Hyperlink"/>
+    <w:basedOn w:val="DefaultParagraphFont"/>
+    <w:uiPriority w:val="99"/>
+    <w:unhideWhenUsed/>
+    <w:rsid w:val="00A35700"/>
+    <w:rPr>
+      <w:color w:val="0563C1" w:themeColor="hyperlink"/>
+      <w:u w:val="single"/>
+    </w:rPr>
+  </w:style>
+  <w:style w:type="character" w:styleId="UnresolvedMention">
+    <w:name w:val="Unresolved Mention"/>
+    <w:basedOn w:val="DefaultParagraphFont"/>
+    <w:uiPriority w:val="99"/>
+    <w:semiHidden/>
+    <w:unhideWhenUsed/>
+    <w:rsid w:val="00A35700"/>
+    <w:rPr>
+      <w:color w:val="605E5C"/>
+      <w:shd w:val="clear" w:color="auto" w:fill="E1DFDD"/>
+    </w:rPr>
+  </w:style>
+  <w:style w:type="paragraph" w:styleId="ListParagraph">
+    <w:name w:val="List Paragraph"/>
+    <w:basedOn w:val="Normal"/>
+    <w:uiPriority w:val="34"/>
+    <w:qFormat/>
+    <w:rsid w:val="007055A8"/>
+    <w:pPr>
+      <w:ind w:left="720"/>
+      <w:contextualSpacing/>
+    </w:pPr>
+  </w:style>
 </w:styles>
 </file>
 
